--- a/odigoi/01_lab1-k8s.docx
+++ b/odigoi/01_lab1-k8s.docx
@@ -1585,54 +1585,6 @@
     </w:p>
     <w:p>
       <w:pPr>
-        <w:pStyle w:val="Heading1"/>
-        <w:rPr>
-          <w:lang w:val="en-US"/>
-        </w:rPr>
-      </w:pPr>
-      <w:bookmarkStart w:id="1" w:name="_Toc194051180"/>
-      <w:r>
-        <w:t>Εγκατάσταση</w:t>
-      </w:r>
-      <w:r>
-        <w:rPr>
-          <w:lang w:val="en-US"/>
-        </w:rPr>
-        <w:t xml:space="preserve"> OpenVPN Client</w:t>
-      </w:r>
-      <w:r>
-        <w:rPr>
-          <w:lang w:val="en-US"/>
-        </w:rPr>
-        <w:t xml:space="preserve">, </w:t>
-      </w:r>
-      <w:proofErr w:type="spellStart"/>
-      <w:r>
-        <w:rPr>
-          <w:lang w:val="en-US"/>
-        </w:rPr>
-        <w:t>kubectl</w:t>
-      </w:r>
-      <w:proofErr w:type="spellEnd"/>
-      <w:r>
-        <w:rPr>
-          <w:lang w:val="en-US"/>
-        </w:rPr>
-        <w:t xml:space="preserve"> </w:t>
-      </w:r>
-      <w:r>
-        <w:t>και</w:t>
-      </w:r>
-      <w:r>
-        <w:rPr>
-          <w:lang w:val="en-US"/>
-        </w:rPr>
-        <w:t xml:space="preserve"> k9s</w:t>
-      </w:r>
-      <w:bookmarkEnd w:id="1"/>
-    </w:p>
-    <w:p>
-      <w:pPr>
         <w:spacing w:after="120"/>
         <w:jc w:val="both"/>
         <w:rPr>
@@ -1645,6 +1597,233 @@
           <w:rFonts w:cstheme="minorHAnsi"/>
           <w:lang w:val="el-GR"/>
         </w:rPr>
+        <w:t>Το υλικό υπάρχει στο παρακάτω αποθετήριο</w:t>
+      </w:r>
+    </w:p>
+    <w:p>
+      <w:pPr>
+        <w:spacing w:after="120"/>
+        <w:jc w:val="both"/>
+        <w:rPr>
+          <w:rFonts w:cstheme="minorHAnsi"/>
+          <w:lang w:val="el-GR"/>
+        </w:rPr>
+      </w:pPr>
+      <w:hyperlink r:id="rId8" w:history="1">
+        <w:r>
+          <w:rPr>
+            <w:rStyle w:val="Hyperlink"/>
+            <w:rFonts w:cstheme="minorHAnsi"/>
+            <w:lang w:val="el-GR"/>
+          </w:rPr>
+          <w:t>https://github.com/ikons/cloud-uth</w:t>
+        </w:r>
+      </w:hyperlink>
+    </w:p>
+    <w:p>
+      <w:pPr>
+        <w:spacing w:after="120"/>
+        <w:jc w:val="both"/>
+        <w:rPr>
+          <w:rFonts w:cstheme="minorHAnsi"/>
+          <w:lang w:val="el-GR"/>
+        </w:rPr>
+      </w:pPr>
+      <w:r>
+        <w:rPr>
+          <w:rFonts w:cstheme="minorHAnsi"/>
+          <w:lang w:val="el-GR"/>
+        </w:rPr>
+        <w:t>Το οποίο μπορείτε να κατεβάσετε τοπικά μέσω της εντολής:</w:t>
+      </w:r>
+    </w:p>
+    <w:p>
+      <w:pPr>
+        <w:shd w:val="clear" w:color="auto" w:fill="E7E6E6" w:themeFill="background2"/>
+        <w:spacing w:after="120"/>
+        <w:jc w:val="both"/>
+        <w:rPr>
+          <w:rFonts w:ascii="Courier New" w:hAnsi="Courier New" w:cs="Courier New"/>
+          <w:sz w:val="20"/>
+          <w:szCs w:val="20"/>
+          <w:lang w:val="el-GR"/>
+        </w:rPr>
+      </w:pPr>
+      <w:proofErr w:type="spellStart"/>
+      <w:r>
+        <w:rPr>
+          <w:rFonts w:ascii="Courier New" w:hAnsi="Courier New" w:cs="Courier New"/>
+          <w:sz w:val="20"/>
+          <w:szCs w:val="20"/>
+          <w:lang w:val="el-GR"/>
+        </w:rPr>
+        <w:t>git</w:t>
+      </w:r>
+      <w:proofErr w:type="spellEnd"/>
+      <w:r>
+        <w:rPr>
+          <w:rFonts w:ascii="Courier New" w:hAnsi="Courier New" w:cs="Courier New"/>
+          <w:sz w:val="20"/>
+          <w:szCs w:val="20"/>
+          <w:lang w:val="el-GR"/>
+        </w:rPr>
+        <w:t xml:space="preserve"> </w:t>
+      </w:r>
+      <w:proofErr w:type="spellStart"/>
+      <w:r>
+        <w:rPr>
+          <w:rFonts w:ascii="Courier New" w:hAnsi="Courier New" w:cs="Courier New"/>
+          <w:sz w:val="20"/>
+          <w:szCs w:val="20"/>
+          <w:lang w:val="el-GR"/>
+        </w:rPr>
+        <w:t>clone</w:t>
+      </w:r>
+      <w:proofErr w:type="spellEnd"/>
+      <w:r>
+        <w:rPr>
+          <w:rFonts w:ascii="Courier New" w:hAnsi="Courier New" w:cs="Courier New"/>
+          <w:sz w:val="20"/>
+          <w:szCs w:val="20"/>
+          <w:lang w:val="el-GR"/>
+        </w:rPr>
+        <w:t xml:space="preserve"> https://github.com/ikons/cloud-uth.git</w:t>
+      </w:r>
+    </w:p>
+    <w:p>
+      <w:pPr>
+        <w:spacing w:after="120"/>
+        <w:jc w:val="both"/>
+        <w:rPr>
+          <w:rFonts w:cstheme="minorHAnsi"/>
+          <w:lang w:val="el-GR"/>
+        </w:rPr>
+      </w:pPr>
+      <w:r>
+        <w:rPr>
+          <w:rFonts w:cstheme="minorHAnsi"/>
+          <w:lang w:val="el-GR"/>
+        </w:rPr>
+        <w:t>Η εντολή θα αντιγράψει τοπικά στον υπολογιστή σας όλο το αποθετήριο. Επειδή το αποθετήριο μπορεί να ενημερώνεται τακτικά, φροντίστε να το ενημερώνετε τακτικά, εκτελώντας τις παρακάτω εντολές:</w:t>
+      </w:r>
+    </w:p>
+    <w:p>
+      <w:pPr>
+        <w:shd w:val="clear" w:color="auto" w:fill="E7E6E6" w:themeFill="background2"/>
+        <w:spacing w:after="0"/>
+        <w:jc w:val="both"/>
+        <w:rPr>
+          <w:rFonts w:ascii="Courier New" w:hAnsi="Courier New" w:cs="Courier New"/>
+          <w:sz w:val="20"/>
+          <w:szCs w:val="20"/>
+          <w:lang w:val="el-GR"/>
+        </w:rPr>
+      </w:pPr>
+      <w:r>
+        <w:rPr>
+          <w:rFonts w:ascii="Courier New" w:hAnsi="Courier New" w:cs="Courier New"/>
+          <w:sz w:val="20"/>
+          <w:szCs w:val="20"/>
+          <w:lang w:val="el-GR"/>
+        </w:rPr>
+        <w:t xml:space="preserve">cd </w:t>
+      </w:r>
+      <w:proofErr w:type="spellStart"/>
+      <w:r>
+        <w:rPr>
+          <w:rFonts w:ascii="Courier New" w:hAnsi="Courier New" w:cs="Courier New"/>
+          <w:sz w:val="20"/>
+          <w:szCs w:val="20"/>
+          <w:lang w:val="el-GR"/>
+        </w:rPr>
+        <w:t>cloud-uth</w:t>
+      </w:r>
+      <w:proofErr w:type="spellEnd"/>
+    </w:p>
+    <w:p>
+      <w:pPr>
+        <w:shd w:val="clear" w:color="auto" w:fill="E7E6E6" w:themeFill="background2"/>
+        <w:spacing w:after="0"/>
+        <w:jc w:val="both"/>
+        <w:rPr>
+          <w:rFonts w:ascii="Courier New" w:hAnsi="Courier New" w:cs="Courier New"/>
+          <w:sz w:val="20"/>
+          <w:szCs w:val="20"/>
+          <w:lang w:val="el-GR"/>
+        </w:rPr>
+      </w:pPr>
+      <w:r>
+        <w:rPr>
+          <w:rFonts w:ascii="Courier New" w:hAnsi="Courier New" w:cs="Courier New"/>
+          <w:sz w:val="20"/>
+          <w:szCs w:val="20"/>
+          <w:lang w:val="el-GR"/>
+        </w:rPr>
+        <w:t>git pull</w:t>
+      </w:r>
+    </w:p>
+    <w:p>
+      <w:pPr>
+        <w:pStyle w:val="Heading1"/>
+        <w:rPr>
+          <w:lang w:val="en-US"/>
+        </w:rPr>
+      </w:pPr>
+      <w:bookmarkStart w:id="1" w:name="_Toc194051180"/>
+      <w:r>
+        <w:t>Εγκατάσταση</w:t>
+      </w:r>
+      <w:r>
+        <w:rPr>
+          <w:lang w:val="en-US"/>
+        </w:rPr>
+        <w:t xml:space="preserve"> OpenVPN Client</w:t>
+      </w:r>
+      <w:r>
+        <w:rPr>
+          <w:lang w:val="en-US"/>
+        </w:rPr>
+        <w:t xml:space="preserve">, </w:t>
+      </w:r>
+      <w:proofErr w:type="spellStart"/>
+      <w:r>
+        <w:rPr>
+          <w:lang w:val="en-US"/>
+        </w:rPr>
+        <w:t>kubectl</w:t>
+      </w:r>
+      <w:proofErr w:type="spellEnd"/>
+      <w:r>
+        <w:rPr>
+          <w:lang w:val="en-US"/>
+        </w:rPr>
+        <w:t xml:space="preserve"> </w:t>
+      </w:r>
+      <w:r>
+        <w:t>και</w:t>
+      </w:r>
+      <w:r>
+        <w:rPr>
+          <w:lang w:val="en-US"/>
+        </w:rPr>
+        <w:t xml:space="preserve"> k9s</w:t>
+      </w:r>
+      <w:bookmarkEnd w:id="1"/>
+    </w:p>
+    <w:p>
+      <w:pPr>
+        <w:spacing w:after="120"/>
+        <w:jc w:val="both"/>
+        <w:rPr>
+          <w:rFonts w:cstheme="minorHAnsi"/>
+          <w:lang w:val="el-GR"/>
+        </w:rPr>
+      </w:pPr>
+      <w:r>
+        <w:rPr>
+          <w:rFonts w:cstheme="minorHAnsi"/>
+          <w:lang w:val="el-GR"/>
+        </w:rPr>
         <w:t xml:space="preserve">Για να συνδεθείτε στην υποδομή, εγκαταστήστε τον </w:t>
       </w:r>
       <w:proofErr w:type="spellStart"/>
@@ -1679,7 +1858,7 @@
         </w:rPr>
         <w:t xml:space="preserve"> από τον παρακάτω σύνδεσμο: </w:t>
       </w:r>
-      <w:hyperlink r:id="rId8" w:history="1">
+      <w:hyperlink r:id="rId9" w:history="1">
         <w:proofErr w:type="spellStart"/>
         <w:r>
           <w:rPr>
@@ -1724,6 +1903,7 @@
           <w:rFonts w:cstheme="minorHAnsi"/>
           <w:lang w:val="el-GR"/>
         </w:rPr>
+        <w:lastRenderedPageBreak/>
         <w:t xml:space="preserve">Αφού εγκαταστήσετε τον </w:t>
       </w:r>
       <w:proofErr w:type="spellStart"/>
@@ -2634,7 +2814,6 @@
           <w:szCs w:val="20"/>
           <w:lang w:eastAsia="el-GR"/>
         </w:rPr>
-        <w:lastRenderedPageBreak/>
         <w:t>echo</w:t>
       </w:r>
       <w:r>
@@ -3942,7 +4121,6 @@
         </w:rPr>
       </w:pPr>
       <w:proofErr w:type="spellStart"/>
-      <w:proofErr w:type="gramStart"/>
       <w:r>
         <w:rPr>
           <w:rFonts w:ascii="Courier New" w:hAnsi="Courier New" w:cs="Courier New"/>
@@ -3970,7 +4148,6 @@
         <w:t>kube</w:t>
       </w:r>
       <w:proofErr w:type="spellEnd"/>
-      <w:proofErr w:type="gramEnd"/>
     </w:p>
     <w:p>
       <w:pPr>
@@ -4024,16 +4201,7 @@
           <w:sz w:val="20"/>
           <w:szCs w:val="20"/>
         </w:rPr>
-        <w:t>/Downloads/config ~</w:t>
-      </w:r>
-      <w:proofErr w:type="gramStart"/>
-      <w:r>
-        <w:rPr>
-          <w:rFonts w:ascii="Courier New" w:hAnsi="Courier New" w:cs="Courier New"/>
-          <w:sz w:val="20"/>
-          <w:szCs w:val="20"/>
-        </w:rPr>
-        <w:t>/.</w:t>
+        <w:t>/Downloads/config ~/.</w:t>
       </w:r>
       <w:proofErr w:type="spellStart"/>
       <w:r>
@@ -4045,7 +4213,6 @@
         <w:t>kube</w:t>
       </w:r>
       <w:proofErr w:type="spellEnd"/>
-      <w:proofErr w:type="gramEnd"/>
       <w:r>
         <w:rPr>
           <w:rFonts w:ascii="Courier New" w:hAnsi="Courier New" w:cs="Courier New"/>
@@ -4132,7 +4299,7 @@
                     <pic:cNvPicPr/>
                   </pic:nvPicPr>
                   <pic:blipFill>
-                    <a:blip r:embed="rId9"/>
+                    <a:blip r:embed="rId10"/>
                     <a:stretch>
                       <a:fillRect/>
                     </a:stretch>
@@ -4764,20 +4931,7 @@
           <w:szCs w:val="20"/>
           <w:lang w:eastAsia="el-GR"/>
         </w:rPr>
-        <w:t>~</w:t>
-      </w:r>
-      <w:proofErr w:type="gramStart"/>
-      <w:r>
-        <w:rPr>
-          <w:rFonts w:ascii="Courier New" w:eastAsia="Times New Roman" w:hAnsi="Courier New" w:cs="Courier New"/>
-          <w:b/>
-          <w:bCs/>
-          <w:color w:val="804000"/>
-          <w:sz w:val="20"/>
-          <w:szCs w:val="20"/>
-          <w:lang w:eastAsia="el-GR"/>
-        </w:rPr>
-        <w:t>/.</w:t>
+        <w:t>~/.</w:t>
       </w:r>
       <w:proofErr w:type="spellStart"/>
       <w:r>
@@ -4791,7 +4945,6 @@
         <w:t>bashrc</w:t>
       </w:r>
       <w:proofErr w:type="spellEnd"/>
-      <w:proofErr w:type="gramEnd"/>
     </w:p>
     <w:p>
       <w:pPr>
@@ -4931,6 +5084,7 @@
           <w:bCs/>
           <w:lang w:val="el-GR"/>
         </w:rPr>
+        <w:lastRenderedPageBreak/>
         <w:t>Παρακολούθηση Εκτέλεσης μέσω k9s</w:t>
       </w:r>
     </w:p>
@@ -5094,7 +5248,6 @@
           <w:bCs/>
           <w:lang w:val="el-GR"/>
         </w:rPr>
-        <w:lastRenderedPageBreak/>
         <w:t xml:space="preserve">Προβολή των </w:t>
       </w:r>
       <w:proofErr w:type="spellStart"/>
@@ -5682,7 +5835,6 @@
         <w:t xml:space="preserve">: </w:t>
       </w:r>
       <w:proofErr w:type="spellStart"/>
-      <w:proofErr w:type="gramStart"/>
       <w:r>
         <w:rPr>
           <w:rFonts w:ascii="Courier New" w:eastAsia="Times New Roman" w:hAnsi="Courier New" w:cs="Courier New"/>
@@ -5694,7 +5846,6 @@
         <w:t>nginx:latest</w:t>
       </w:r>
       <w:proofErr w:type="spellEnd"/>
-      <w:proofErr w:type="gramEnd"/>
     </w:p>
     <w:p>
       <w:pPr>
@@ -5852,7 +6003,6 @@
         <w:t xml:space="preserve"> apply -f nginx-</w:t>
       </w:r>
       <w:proofErr w:type="spellStart"/>
-      <w:proofErr w:type="gramStart"/>
       <w:r>
         <w:rPr>
           <w:rFonts w:ascii="Courier New" w:hAnsi="Courier New" w:cs="Courier New"/>
@@ -5862,7 +6012,6 @@
         <w:t>pod.yaml</w:t>
       </w:r>
       <w:proofErr w:type="spellEnd"/>
-      <w:proofErr w:type="gramEnd"/>
     </w:p>
     <w:p>
       <w:pPr>
@@ -5972,25 +6121,7 @@
           <w:sz w:val="20"/>
           <w:szCs w:val="20"/>
         </w:rPr>
-        <w:t xml:space="preserve">NAME    READY   STATUS    RESTARTS   AGE </w:t>
-      </w:r>
-      <w:proofErr w:type="gramStart"/>
-      <w:r>
-        <w:rPr>
-          <w:rFonts w:ascii="Courier New" w:hAnsi="Courier New" w:cs="Courier New"/>
-          <w:sz w:val="20"/>
-          <w:szCs w:val="20"/>
-        </w:rPr>
-        <w:t xml:space="preserve">    IP               NODE             </w:t>
-      </w:r>
-      <w:proofErr w:type="gramEnd"/>
-      <w:r>
-        <w:rPr>
-          <w:rFonts w:ascii="Courier New" w:hAnsi="Courier New" w:cs="Courier New"/>
-          <w:sz w:val="20"/>
-          <w:szCs w:val="20"/>
-        </w:rPr>
-        <w:t xml:space="preserve"> NOMINATED NODE   READINESS GATES</w:t>
+        <w:t>NAME    READY   STATUS    RESTARTS   AGE     IP               NODE              NOMINATED NODE   READINESS GATES</w:t>
       </w:r>
     </w:p>
     <w:p>
@@ -6343,6 +6474,7 @@
           <w:bCs/>
           <w:lang w:val="el-GR"/>
         </w:rPr>
+        <w:lastRenderedPageBreak/>
         <w:t xml:space="preserve">Μόνιμη Αποθήκευση με </w:t>
       </w:r>
       <w:r>
@@ -6752,7 +6884,6 @@
           <w:bCs/>
           <w:lang w:val="el-GR"/>
         </w:rPr>
-        <w:lastRenderedPageBreak/>
         <w:t>Persistent</w:t>
       </w:r>
       <w:proofErr w:type="spellEnd"/>
@@ -6967,34 +7098,16 @@
           <w:sz w:val="20"/>
           <w:szCs w:val="20"/>
         </w:rPr>
-        <w:t>ikons@source-code-</w:t>
-      </w:r>
-      <w:proofErr w:type="gramStart"/>
-      <w:r>
-        <w:rPr>
-          <w:rFonts w:ascii="Courier New" w:hAnsi="Courier New" w:cs="Courier New"/>
-          <w:sz w:val="20"/>
-          <w:szCs w:val="20"/>
-        </w:rPr>
-        <w:t>master</w:t>
-      </w:r>
-      <w:proofErr w:type="spellEnd"/>
-      <w:r>
-        <w:rPr>
-          <w:rFonts w:ascii="Courier New" w:hAnsi="Courier New" w:cs="Courier New"/>
-          <w:sz w:val="20"/>
-          <w:szCs w:val="20"/>
-        </w:rPr>
-        <w:t>:~</w:t>
-      </w:r>
-      <w:proofErr w:type="gramEnd"/>
-      <w:r>
-        <w:rPr>
-          <w:rFonts w:ascii="Courier New" w:hAnsi="Courier New" w:cs="Courier New"/>
-          <w:sz w:val="20"/>
-          <w:szCs w:val="20"/>
-        </w:rPr>
-        <w:t xml:space="preserve">$ </w:t>
+        <w:t>ikons@source-code-master</w:t>
+      </w:r>
+      <w:proofErr w:type="spellEnd"/>
+      <w:r>
+        <w:rPr>
+          <w:rFonts w:ascii="Courier New" w:hAnsi="Courier New" w:cs="Courier New"/>
+          <w:sz w:val="20"/>
+          <w:szCs w:val="20"/>
+        </w:rPr>
+        <w:t xml:space="preserve">:~$ </w:t>
       </w:r>
       <w:proofErr w:type="spellStart"/>
       <w:r>
@@ -7081,25 +7194,7 @@
           <w:sz w:val="20"/>
           <w:szCs w:val="20"/>
         </w:rPr>
-        <w:t xml:space="preserve"> (</w:t>
-      </w:r>
-      <w:proofErr w:type="gramStart"/>
-      <w:r>
-        <w:rPr>
-          <w:rFonts w:ascii="Courier New" w:hAnsi="Courier New" w:cs="Courier New"/>
-          <w:sz w:val="20"/>
-          <w:szCs w:val="20"/>
-        </w:rPr>
-        <w:t xml:space="preserve">default)   </w:t>
-      </w:r>
-      <w:proofErr w:type="gramEnd"/>
-      <w:r>
-        <w:rPr>
-          <w:rFonts w:ascii="Courier New" w:hAnsi="Courier New" w:cs="Courier New"/>
-          <w:sz w:val="20"/>
-          <w:szCs w:val="20"/>
-        </w:rPr>
-        <w:t xml:space="preserve">rancher.io/local-path   Delete          </w:t>
+        <w:t xml:space="preserve"> (default)   rancher.io/local-path   Delete          </w:t>
       </w:r>
       <w:proofErr w:type="spellStart"/>
       <w:r>
@@ -7971,20 +8066,8 @@
           <w:szCs w:val="20"/>
           <w:lang w:eastAsia="el-GR"/>
         </w:rPr>
-        <w:t xml:space="preserve">: </w:t>
-      </w:r>
-      <w:proofErr w:type="gramStart"/>
-      <w:r>
-        <w:rPr>
-          <w:rFonts w:ascii="Courier New" w:eastAsia="Times New Roman" w:hAnsi="Courier New" w:cs="Courier New"/>
-          <w:color w:val="000000"/>
-          <w:sz w:val="20"/>
-          <w:szCs w:val="20"/>
-          <w:lang w:eastAsia="el-GR"/>
-        </w:rPr>
-        <w:t>local-path</w:t>
-      </w:r>
-      <w:proofErr w:type="gramEnd"/>
+        <w:t>: local-path</w:t>
+      </w:r>
     </w:p>
     <w:p>
       <w:pPr>
@@ -8122,7 +8205,6 @@
         <w:t xml:space="preserve"> apply -f nginx-</w:t>
       </w:r>
       <w:proofErr w:type="spellStart"/>
-      <w:proofErr w:type="gramStart"/>
       <w:r>
         <w:rPr>
           <w:rFonts w:ascii="Courier New" w:hAnsi="Courier New" w:cs="Courier New"/>
@@ -8132,7 +8214,6 @@
         <w:t>pvc.yaml</w:t>
       </w:r>
       <w:proofErr w:type="spellEnd"/>
-      <w:proofErr w:type="gramEnd"/>
     </w:p>
     <w:p>
       <w:pPr>
@@ -8257,6 +8338,7 @@
         <w:rPr>
           <w:lang w:val="el-GR"/>
         </w:rPr>
+        <w:lastRenderedPageBreak/>
         <w:t xml:space="preserve">Πρώτα, θα δημιουργήσουμε το αρχείο κειμένου που θα τοποθετηθεί στον κατάλογο που σερβίρει ο </w:t>
       </w:r>
       <w:r>
@@ -8609,7 +8691,6 @@
           <w:szCs w:val="20"/>
           <w:lang w:eastAsia="el-GR"/>
         </w:rPr>
-        <w:lastRenderedPageBreak/>
         <w:t xml:space="preserve">    </w:t>
       </w:r>
       <w:r>
@@ -8632,20 +8713,7 @@
           <w:szCs w:val="20"/>
           <w:lang w:eastAsia="el-GR"/>
         </w:rPr>
-        <w:t xml:space="preserve">Welcome to Nginx with Persistent </w:t>
-      </w:r>
-      <w:proofErr w:type="gramStart"/>
-      <w:r>
-        <w:rPr>
-          <w:rFonts w:ascii="Courier New" w:eastAsia="Times New Roman" w:hAnsi="Courier New" w:cs="Courier New"/>
-          <w:b/>
-          <w:bCs/>
-          <w:color w:val="000000"/>
-          <w:sz w:val="20"/>
-          <w:szCs w:val="20"/>
-          <w:lang w:eastAsia="el-GR"/>
-        </w:rPr>
-        <w:t>Volume!</w:t>
+        <w:t>Welcome to Nginx with Persistent Volume!</w:t>
       </w:r>
       <w:r>
         <w:rPr>
@@ -8655,18 +8723,7 @@
           <w:szCs w:val="20"/>
           <w:lang w:eastAsia="el-GR"/>
         </w:rPr>
-        <w:t>&lt;</w:t>
-      </w:r>
-      <w:proofErr w:type="gramEnd"/>
-      <w:r>
-        <w:rPr>
-          <w:rFonts w:ascii="Courier New" w:eastAsia="Times New Roman" w:hAnsi="Courier New" w:cs="Courier New"/>
-          <w:color w:val="0000FF"/>
-          <w:sz w:val="20"/>
-          <w:szCs w:val="20"/>
-          <w:lang w:eastAsia="el-GR"/>
-        </w:rPr>
-        <w:t>/h1&gt;</w:t>
+        <w:t>&lt;/h1&gt;</w:t>
       </w:r>
     </w:p>
     <w:p>
@@ -8715,20 +8772,7 @@
           <w:szCs w:val="20"/>
           <w:lang w:eastAsia="el-GR"/>
         </w:rPr>
-        <w:t xml:space="preserve">This content is stored in a Persistent Volume and will persist even if the Pod is </w:t>
-      </w:r>
-      <w:proofErr w:type="gramStart"/>
-      <w:r>
-        <w:rPr>
-          <w:rFonts w:ascii="Courier New" w:eastAsia="Times New Roman" w:hAnsi="Courier New" w:cs="Courier New"/>
-          <w:b/>
-          <w:bCs/>
-          <w:color w:val="000000"/>
-          <w:sz w:val="20"/>
-          <w:szCs w:val="20"/>
-          <w:lang w:eastAsia="el-GR"/>
-        </w:rPr>
-        <w:t>terminated.</w:t>
+        <w:t>This content is stored in a Persistent Volume and will persist even if the Pod is terminated.</w:t>
       </w:r>
       <w:r>
         <w:rPr>
@@ -8738,18 +8782,7 @@
           <w:szCs w:val="20"/>
           <w:lang w:eastAsia="el-GR"/>
         </w:rPr>
-        <w:t>&lt;</w:t>
-      </w:r>
-      <w:proofErr w:type="gramEnd"/>
-      <w:r>
-        <w:rPr>
-          <w:rFonts w:ascii="Courier New" w:eastAsia="Times New Roman" w:hAnsi="Courier New" w:cs="Courier New"/>
-          <w:color w:val="0000FF"/>
-          <w:sz w:val="20"/>
-          <w:szCs w:val="20"/>
-          <w:lang w:eastAsia="el-GR"/>
-        </w:rPr>
-        <w:t>/p&gt;</w:t>
+        <w:t>&lt;/p&gt;</w:t>
       </w:r>
     </w:p>
     <w:p>
@@ -9241,7 +9274,6 @@
         <w:t xml:space="preserve">: </w:t>
       </w:r>
       <w:proofErr w:type="spellStart"/>
-      <w:proofErr w:type="gramStart"/>
       <w:r>
         <w:rPr>
           <w:rFonts w:ascii="Courier New" w:eastAsia="Times New Roman" w:hAnsi="Courier New" w:cs="Courier New"/>
@@ -9253,7 +9285,6 @@
         <w:t>nginx:latest</w:t>
       </w:r>
       <w:proofErr w:type="spellEnd"/>
-      <w:proofErr w:type="gramEnd"/>
     </w:p>
     <w:p>
       <w:pPr>
@@ -9675,7 +9706,6 @@
         <w:t xml:space="preserve"> apply -f nginx-</w:t>
       </w:r>
       <w:proofErr w:type="spellStart"/>
-      <w:proofErr w:type="gramStart"/>
       <w:r>
         <w:rPr>
           <w:rFonts w:ascii="Courier New" w:hAnsi="Courier New" w:cs="Courier New"/>
@@ -9685,7 +9715,6 @@
         <w:t>pod.yaml</w:t>
       </w:r>
       <w:proofErr w:type="spellEnd"/>
-      <w:proofErr w:type="gramEnd"/>
     </w:p>
     <w:p>
       <w:pPr>
@@ -10717,6 +10746,7 @@
         <w:rPr>
           <w:lang w:val="el-GR"/>
         </w:rPr>
+        <w:lastRenderedPageBreak/>
         <w:t xml:space="preserve">Ακόμα και αν το </w:t>
       </w:r>
       <w:r>
@@ -10987,7 +11017,6 @@
         <w:t>-</w:t>
       </w:r>
       <w:proofErr w:type="spellStart"/>
-      <w:proofErr w:type="gramStart"/>
       <w:r>
         <w:rPr>
           <w:rFonts w:ascii="Courier New" w:hAnsi="Courier New" w:cs="Courier New"/>
@@ -11013,7 +11042,6 @@
         <w:t>yaml</w:t>
       </w:r>
       <w:proofErr w:type="spellEnd"/>
-      <w:proofErr w:type="gramEnd"/>
     </w:p>
     <w:p>
       <w:pPr>
@@ -11204,7 +11232,6 @@
         <w:rPr>
           <w:lang w:val="el-GR"/>
         </w:rPr>
-        <w:lastRenderedPageBreak/>
         <w:t xml:space="preserve">Βλέπουμε ότι η σελίδα </w:t>
       </w:r>
       <w:r>
@@ -11754,7 +11781,6 @@
         </w:rPr>
         <w:t xml:space="preserve">: </w:t>
       </w:r>
-      <w:proofErr w:type="gramStart"/>
       <w:r>
         <w:rPr>
           <w:rFonts w:ascii="Courier New" w:eastAsia="Times New Roman" w:hAnsi="Courier New" w:cs="Courier New"/>
@@ -11785,7 +11811,6 @@
         </w:rPr>
         <w:t>latest</w:t>
       </w:r>
-      <w:proofErr w:type="gramEnd"/>
     </w:p>
     <w:p>
       <w:pPr>
@@ -11856,7 +11881,6 @@
         <w:t xml:space="preserve"> apply -f nginx-pod-</w:t>
       </w:r>
       <w:proofErr w:type="spellStart"/>
-      <w:proofErr w:type="gramStart"/>
       <w:r>
         <w:rPr>
           <w:rFonts w:ascii="Courier New" w:hAnsi="Courier New" w:cs="Courier New"/>
@@ -11866,7 +11890,6 @@
         <w:t>ephemeral.yaml</w:t>
       </w:r>
       <w:proofErr w:type="spellEnd"/>
-      <w:proofErr w:type="gramEnd"/>
     </w:p>
     <w:p>
       <w:pPr>
@@ -12552,7 +12575,6 @@
         <w:t xml:space="preserve"> apply -f nginx-pod-</w:t>
       </w:r>
       <w:proofErr w:type="spellStart"/>
-      <w:proofErr w:type="gramStart"/>
       <w:r>
         <w:rPr>
           <w:rFonts w:ascii="Courier New" w:hAnsi="Courier New" w:cs="Courier New"/>
@@ -12562,7 +12584,6 @@
         <w:t>ephemeral.yaml</w:t>
       </w:r>
       <w:proofErr w:type="spellEnd"/>
-      <w:proofErr w:type="gramEnd"/>
     </w:p>
     <w:p>
       <w:pPr>
@@ -12896,6 +12917,7 @@
           <w:bCs/>
           <w:lang w:val="el-GR"/>
         </w:rPr>
+        <w:lastRenderedPageBreak/>
         <w:t>Λειτουργία και Χαρακτηριστικά</w:t>
       </w:r>
     </w:p>
@@ -13285,7 +13307,6 @@
           <w:szCs w:val="20"/>
           <w:lang w:eastAsia="el-GR"/>
         </w:rPr>
-        <w:lastRenderedPageBreak/>
         <w:t>apiVersion</w:t>
       </w:r>
       <w:proofErr w:type="spellEnd"/>
@@ -13907,7 +13928,6 @@
         <w:t xml:space="preserve">: </w:t>
       </w:r>
       <w:proofErr w:type="spellStart"/>
-      <w:proofErr w:type="gramStart"/>
       <w:r>
         <w:rPr>
           <w:rFonts w:ascii="Courier New" w:eastAsia="Times New Roman" w:hAnsi="Courier New" w:cs="Courier New"/>
@@ -13919,7 +13939,6 @@
         <w:t>nginx:latest</w:t>
       </w:r>
       <w:proofErr w:type="spellEnd"/>
-      <w:proofErr w:type="gramEnd"/>
     </w:p>
     <w:p>
       <w:pPr>
@@ -14020,7 +14039,6 @@
         <w:t xml:space="preserve"> apply -f my-</w:t>
       </w:r>
       <w:proofErr w:type="spellStart"/>
-      <w:proofErr w:type="gramStart"/>
       <w:r>
         <w:rPr>
           <w:rFonts w:ascii="Courier New" w:hAnsi="Courier New" w:cs="Courier New"/>
@@ -14030,7 +14048,6 @@
         <w:t>replicaset.yaml</w:t>
       </w:r>
       <w:proofErr w:type="spellEnd"/>
-      <w:proofErr w:type="gramEnd"/>
     </w:p>
     <w:p>
       <w:pPr>
@@ -14778,6 +14795,7 @@
           <w:bCs/>
           <w:lang w:val="el-GR"/>
         </w:rPr>
+        <w:lastRenderedPageBreak/>
         <w:t>Σύνοψη</w:t>
       </w:r>
       <w:r>
@@ -15031,7 +15049,6 @@
         <w:rPr>
           <w:lang w:val="el-GR"/>
         </w:rPr>
-        <w:lastRenderedPageBreak/>
         <w:t xml:space="preserve">Τα </w:t>
       </w:r>
       <w:proofErr w:type="spellStart"/>
@@ -15939,7 +15956,6 @@
         <w:t xml:space="preserve">: </w:t>
       </w:r>
       <w:proofErr w:type="spellStart"/>
-      <w:proofErr w:type="gramStart"/>
       <w:r>
         <w:rPr>
           <w:rFonts w:ascii="Courier New" w:eastAsia="Times New Roman" w:hAnsi="Courier New" w:cs="Courier New"/>
@@ -15951,7 +15967,6 @@
         <w:t>nginx:latest</w:t>
       </w:r>
       <w:proofErr w:type="spellEnd"/>
-      <w:proofErr w:type="gramEnd"/>
     </w:p>
     <w:p>
       <w:pPr>
@@ -16161,7 +16176,6 @@
         </w:rPr>
         <w:t xml:space="preserve"> </w:t>
       </w:r>
-      <w:proofErr w:type="gramStart"/>
       <w:r>
         <w:rPr>
           <w:rFonts w:ascii="Courier New" w:hAnsi="Courier New" w:cs="Courier New"/>
@@ -16189,7 +16203,6 @@
         <w:t>yaml</w:t>
       </w:r>
       <w:proofErr w:type="spellEnd"/>
-      <w:proofErr w:type="gramEnd"/>
     </w:p>
     <w:p>
       <w:pPr>
@@ -16577,6 +16590,7 @@
         <w:rPr>
           <w:lang w:val="el-GR"/>
         </w:rPr>
+        <w:lastRenderedPageBreak/>
         <w:t xml:space="preserve">Για να κάνετε μια σταδιακή μετάβαση από την παλιά έκδοση του </w:t>
       </w:r>
       <w:r>
@@ -16987,7 +17001,6 @@
           <w:szCs w:val="20"/>
           <w:lang w:eastAsia="el-GR"/>
         </w:rPr>
-        <w:lastRenderedPageBreak/>
         <w:t xml:space="preserve">  replicas</w:t>
       </w:r>
       <w:r>
@@ -17407,18 +17420,7 @@
           <w:szCs w:val="20"/>
           <w:lang w:eastAsia="el-GR"/>
         </w:rPr>
-        <w:t>: nginx:1.</w:t>
-      </w:r>
-      <w:proofErr w:type="gramStart"/>
-      <w:r>
-        <w:rPr>
-          <w:rFonts w:ascii="Courier New" w:eastAsia="Times New Roman" w:hAnsi="Courier New" w:cs="Courier New"/>
-          <w:color w:val="000000"/>
-          <w:sz w:val="20"/>
-          <w:szCs w:val="20"/>
-          <w:lang w:eastAsia="el-GR"/>
-        </w:rPr>
-        <w:t xml:space="preserve">14  </w:t>
+        <w:t xml:space="preserve">: nginx:1.14  </w:t>
       </w:r>
       <w:r>
         <w:rPr>
@@ -17428,18 +17430,7 @@
           <w:szCs w:val="20"/>
           <w:lang w:eastAsia="el-GR"/>
         </w:rPr>
-        <w:t>#</w:t>
-      </w:r>
-      <w:proofErr w:type="gramEnd"/>
-      <w:r>
-        <w:rPr>
-          <w:rFonts w:ascii="Courier New" w:eastAsia="Times New Roman" w:hAnsi="Courier New" w:cs="Courier New"/>
-          <w:color w:val="008000"/>
-          <w:sz w:val="20"/>
-          <w:szCs w:val="20"/>
-          <w:lang w:eastAsia="el-GR"/>
-        </w:rPr>
-        <w:t xml:space="preserve"> </w:t>
+        <w:t xml:space="preserve"># </w:t>
       </w:r>
       <w:r>
         <w:rPr>
@@ -17994,7 +17985,6 @@
         </w:rPr>
         <w:t>_</w:t>
       </w:r>
-      <w:proofErr w:type="gramStart"/>
       <w:r>
         <w:rPr>
           <w:rFonts w:ascii="Courier New" w:hAnsi="Courier New" w:cs="Courier New"/>
@@ -18012,7 +18002,6 @@
         <w:t>.yaml</w:t>
       </w:r>
       <w:proofErr w:type="spellEnd"/>
-      <w:proofErr w:type="gramEnd"/>
     </w:p>
     <w:p>
       <w:pPr>
@@ -18319,7 +18308,6 @@
         <w:t xml:space="preserve">: </w:t>
       </w:r>
       <w:proofErr w:type="spellStart"/>
-      <w:proofErr w:type="gramStart"/>
       <w:r>
         <w:rPr>
           <w:rFonts w:ascii="Courier New" w:eastAsia="Times New Roman" w:hAnsi="Courier New" w:cs="Courier New"/>
@@ -18331,7 +18319,6 @@
         <w:t>nginx:latest</w:t>
       </w:r>
       <w:proofErr w:type="spellEnd"/>
-      <w:proofErr w:type="gramEnd"/>
       <w:r>
         <w:rPr>
           <w:rFonts w:ascii="Courier New" w:eastAsia="Times New Roman" w:hAnsi="Courier New" w:cs="Courier New"/>
@@ -18533,16 +18520,7 @@
           <w:sz w:val="20"/>
           <w:szCs w:val="20"/>
         </w:rPr>
-        <w:t>myrolling_</w:t>
-      </w:r>
-      <w:proofErr w:type="gramStart"/>
-      <w:r>
-        <w:rPr>
-          <w:rFonts w:ascii="Courier New" w:hAnsi="Courier New" w:cs="Courier New"/>
-          <w:sz w:val="20"/>
-          <w:szCs w:val="20"/>
-        </w:rPr>
-        <w:t>deployment</w:t>
+        <w:t>myrolling_deployment</w:t>
       </w:r>
       <w:r>
         <w:rPr>
@@ -18553,7 +18531,6 @@
         <w:t>.yaml</w:t>
       </w:r>
       <w:proofErr w:type="spellEnd"/>
-      <w:proofErr w:type="gramEnd"/>
     </w:p>
     <w:p>
       <w:pPr>
@@ -18725,6 +18702,7 @@
           <w:sz w:val="20"/>
           <w:szCs w:val="20"/>
         </w:rPr>
+        <w:lastRenderedPageBreak/>
         <w:t>kubectl</w:t>
       </w:r>
       <w:proofErr w:type="spellEnd"/>
@@ -18932,7 +18910,6 @@
           <w:bCs/>
           <w:lang w:val="el-GR"/>
         </w:rPr>
-        <w:lastRenderedPageBreak/>
         <w:t>Blue-Green</w:t>
       </w:r>
       <w:proofErr w:type="spellEnd"/>
@@ -19108,20 +19085,8 @@
           <w:szCs w:val="20"/>
           <w:lang w:eastAsia="el-GR"/>
         </w:rPr>
-        <w:t xml:space="preserve">: </w:t>
-      </w:r>
-      <w:proofErr w:type="gramStart"/>
-      <w:r>
-        <w:rPr>
-          <w:rFonts w:ascii="Courier New" w:eastAsia="Times New Roman" w:hAnsi="Courier New" w:cs="Courier New"/>
-          <w:color w:val="000000"/>
-          <w:sz w:val="20"/>
-          <w:szCs w:val="20"/>
-          <w:lang w:eastAsia="el-GR"/>
-        </w:rPr>
-        <w:t>blue-deployment</w:t>
-      </w:r>
-      <w:proofErr w:type="gramEnd"/>
+        <w:t>: blue-deployment</w:t>
+      </w:r>
     </w:p>
     <w:p>
       <w:pPr>
@@ -19764,20 +19729,8 @@
           <w:szCs w:val="20"/>
           <w:lang w:eastAsia="el-GR"/>
         </w:rPr>
-        <w:t xml:space="preserve">: </w:t>
-      </w:r>
-      <w:proofErr w:type="gramStart"/>
-      <w:r>
-        <w:rPr>
-          <w:rFonts w:ascii="Courier New" w:eastAsia="Times New Roman" w:hAnsi="Courier New" w:cs="Courier New"/>
-          <w:color w:val="000000"/>
-          <w:sz w:val="20"/>
-          <w:szCs w:val="20"/>
-          <w:lang w:eastAsia="el-GR"/>
-        </w:rPr>
-        <w:t>green-deployment</w:t>
-      </w:r>
-      <w:proofErr w:type="gramEnd"/>
+        <w:t>: green-deployment</w:t>
+      </w:r>
     </w:p>
     <w:p>
       <w:pPr>
@@ -20257,7 +20210,6 @@
         <w:t xml:space="preserve">: </w:t>
       </w:r>
       <w:proofErr w:type="spellStart"/>
-      <w:proofErr w:type="gramStart"/>
       <w:r>
         <w:rPr>
           <w:rFonts w:ascii="Courier New" w:eastAsia="Times New Roman" w:hAnsi="Courier New" w:cs="Courier New"/>
@@ -20279,7 +20231,6 @@
         <w:t>latest</w:t>
       </w:r>
       <w:proofErr w:type="spellEnd"/>
-      <w:proofErr w:type="gramEnd"/>
     </w:p>
     <w:p>
       <w:pPr>
@@ -20334,7 +20285,6 @@
         <w:t xml:space="preserve"> apply -f blue-</w:t>
       </w:r>
       <w:proofErr w:type="spellStart"/>
-      <w:proofErr w:type="gramStart"/>
       <w:r>
         <w:rPr>
           <w:rFonts w:ascii="Courier New" w:hAnsi="Courier New" w:cs="Courier New"/>
@@ -20344,7 +20294,6 @@
         <w:t>deployment.yaml</w:t>
       </w:r>
       <w:proofErr w:type="spellEnd"/>
-      <w:proofErr w:type="gramEnd"/>
     </w:p>
     <w:p>
       <w:pPr>
@@ -20375,7 +20324,6 @@
         <w:t xml:space="preserve"> apply -f green-</w:t>
       </w:r>
       <w:proofErr w:type="spellStart"/>
-      <w:proofErr w:type="gramStart"/>
       <w:r>
         <w:rPr>
           <w:rFonts w:ascii="Courier New" w:hAnsi="Courier New" w:cs="Courier New"/>
@@ -20385,7 +20333,6 @@
         <w:t>deployment.yaml</w:t>
       </w:r>
       <w:proofErr w:type="spellEnd"/>
-      <w:proofErr w:type="gramEnd"/>
     </w:p>
     <w:p>
       <w:pPr>
@@ -20521,6 +20468,7 @@
           <w:bCs/>
           <w:lang w:val="el-GR"/>
         </w:rPr>
+        <w:lastRenderedPageBreak/>
         <w:t xml:space="preserve">Εισαγωγή στα </w:t>
       </w:r>
       <w:proofErr w:type="spellStart"/>
@@ -20958,7 +20906,6 @@
           <w:bCs/>
           <w:lang w:val="el-GR"/>
         </w:rPr>
-        <w:lastRenderedPageBreak/>
         <w:t>Σταθερ</w:t>
       </w:r>
       <w:r>
@@ -21927,7 +21874,6 @@
         <w:t xml:space="preserve">: </w:t>
       </w:r>
       <w:proofErr w:type="spellStart"/>
-      <w:proofErr w:type="gramStart"/>
       <w:r>
         <w:rPr>
           <w:rFonts w:ascii="Courier New" w:eastAsia="Times New Roman" w:hAnsi="Courier New" w:cs="Courier New"/>
@@ -21939,7 +21885,6 @@
         <w:t>nginx:latest</w:t>
       </w:r>
       <w:proofErr w:type="spellEnd"/>
-      <w:proofErr w:type="gramEnd"/>
     </w:p>
     <w:p>
       <w:pPr>
@@ -22022,20 +21967,8 @@
           <w:szCs w:val="20"/>
           <w:lang w:eastAsia="el-GR"/>
         </w:rPr>
-        <w:t xml:space="preserve">: </w:t>
-      </w:r>
-      <w:proofErr w:type="gramStart"/>
-      <w:r>
-        <w:rPr>
-          <w:rFonts w:ascii="Courier New" w:eastAsia="Times New Roman" w:hAnsi="Courier New" w:cs="Courier New"/>
-          <w:color w:val="000000"/>
-          <w:sz w:val="20"/>
-          <w:szCs w:val="20"/>
-          <w:lang w:eastAsia="el-GR"/>
-        </w:rPr>
-        <w:t>my-volume</w:t>
-      </w:r>
-      <w:proofErr w:type="gramEnd"/>
+        <w:t>: my-volume</w:t>
+      </w:r>
     </w:p>
     <w:p>
       <w:pPr>
@@ -22286,21 +22219,9 @@
           <w:szCs w:val="20"/>
           <w:lang w:eastAsia="el-GR"/>
         </w:rPr>
-        <w:t xml:space="preserve">: </w:t>
-      </w:r>
-      <w:proofErr w:type="gramStart"/>
-      <w:r>
-        <w:rPr>
-          <w:rFonts w:ascii="Courier New" w:eastAsia="Times New Roman" w:hAnsi="Courier New" w:cs="Courier New"/>
-          <w:color w:val="000000"/>
-          <w:sz w:val="20"/>
-          <w:szCs w:val="20"/>
-          <w:lang w:eastAsia="el-GR"/>
-        </w:rPr>
-        <w:t>[ "</w:t>
-      </w:r>
-      <w:proofErr w:type="spellStart"/>
-      <w:proofErr w:type="gramEnd"/>
+        <w:t>: [ "</w:t>
+      </w:r>
+      <w:proofErr w:type="spellStart"/>
       <w:r>
         <w:rPr>
           <w:rFonts w:ascii="Courier New" w:eastAsia="Times New Roman" w:hAnsi="Courier New" w:cs="Courier New"/>
@@ -22312,7 +22233,6 @@
         <w:t>ReadWriteOnce</w:t>
       </w:r>
       <w:proofErr w:type="spellEnd"/>
-      <w:proofErr w:type="gramStart"/>
       <w:r>
         <w:rPr>
           <w:rFonts w:ascii="Courier New" w:eastAsia="Times New Roman" w:hAnsi="Courier New" w:cs="Courier New"/>
@@ -22323,7 +22243,6 @@
         </w:rPr>
         <w:t>" ]</w:t>
       </w:r>
-      <w:proofErr w:type="gramEnd"/>
     </w:p>
     <w:p>
       <w:pPr>
@@ -22492,7 +22411,6 @@
         <w:t xml:space="preserve"> apply -f my-</w:t>
       </w:r>
       <w:proofErr w:type="spellStart"/>
-      <w:proofErr w:type="gramStart"/>
       <w:r>
         <w:rPr>
           <w:rFonts w:ascii="Courier New" w:hAnsi="Courier New" w:cs="Courier New"/>
@@ -22502,7 +22420,6 @@
         <w:t>statefulset.yaml</w:t>
       </w:r>
       <w:proofErr w:type="spellEnd"/>
-      <w:proofErr w:type="gramEnd"/>
     </w:p>
     <w:p>
       <w:pPr>
@@ -22772,6 +22689,7 @@
         <w:rPr>
           <w:lang w:val="el-GR"/>
         </w:rPr>
+        <w:lastRenderedPageBreak/>
         <w:t xml:space="preserve">Για να δείτε τα </w:t>
       </w:r>
       <w:proofErr w:type="spellStart"/>
@@ -23231,7 +23149,6 @@
           <w:sz w:val="20"/>
           <w:szCs w:val="20"/>
         </w:rPr>
-        <w:lastRenderedPageBreak/>
         <w:t>kubectl</w:t>
       </w:r>
       <w:proofErr w:type="spellEnd"/>
@@ -24325,6 +24242,7 @@
           <w:bCs/>
           <w:lang w:val="el-GR"/>
         </w:rPr>
+        <w:lastRenderedPageBreak/>
         <w:t>Αυτόματη Προσθήκη σε Νέους Κόμβους:</w:t>
       </w:r>
       <w:r>
@@ -24768,7 +24686,6 @@
           <w:szCs w:val="20"/>
           <w:lang w:eastAsia="el-GR"/>
         </w:rPr>
-        <w:lastRenderedPageBreak/>
         <w:t xml:space="preserve">  selector</w:t>
       </w:r>
       <w:r>
@@ -25229,29 +25146,7 @@
           <w:szCs w:val="20"/>
           <w:lang w:eastAsia="el-GR"/>
         </w:rPr>
-        <w:t>/</w:t>
-      </w:r>
-      <w:proofErr w:type="gramStart"/>
-      <w:r>
-        <w:rPr>
-          <w:rFonts w:ascii="Courier New" w:eastAsia="Times New Roman" w:hAnsi="Courier New" w:cs="Courier New"/>
-          <w:color w:val="000000"/>
-          <w:sz w:val="20"/>
-          <w:szCs w:val="20"/>
-          <w:lang w:eastAsia="el-GR"/>
-        </w:rPr>
-        <w:t>fluentd:v</w:t>
-      </w:r>
-      <w:proofErr w:type="gramEnd"/>
-      <w:r>
-        <w:rPr>
-          <w:rFonts w:ascii="Courier New" w:eastAsia="Times New Roman" w:hAnsi="Courier New" w:cs="Courier New"/>
-          <w:color w:val="000000"/>
-          <w:sz w:val="20"/>
-          <w:szCs w:val="20"/>
-          <w:lang w:eastAsia="el-GR"/>
-        </w:rPr>
-        <w:t>1.14-1</w:t>
+        <w:t>/fluentd:v1.14-1</w:t>
       </w:r>
     </w:p>
     <w:p>
@@ -25816,19 +25711,9 @@
           <w:sz w:val="20"/>
           <w:szCs w:val="20"/>
         </w:rPr>
-        <w:t>fluentd-</w:t>
-      </w:r>
-      <w:proofErr w:type="gramStart"/>
-      <w:r>
-        <w:rPr>
-          <w:rFonts w:ascii="Courier New" w:hAnsi="Courier New" w:cs="Courier New"/>
-          <w:sz w:val="20"/>
-          <w:szCs w:val="20"/>
-        </w:rPr>
-        <w:t>daemonset.yaml</w:t>
-      </w:r>
-      <w:proofErr w:type="spellEnd"/>
-      <w:proofErr w:type="gramEnd"/>
+        <w:t>fluentd-daemonset.yaml</w:t>
+      </w:r>
+      <w:proofErr w:type="spellEnd"/>
     </w:p>
     <w:p>
       <w:pPr>
@@ -26423,6 +26308,7 @@
         <w:rPr>
           <w:lang w:val="el-GR"/>
         </w:rPr>
+        <w:lastRenderedPageBreak/>
         <w:t xml:space="preserve">Τα </w:t>
       </w:r>
       <w:proofErr w:type="spellStart"/>
@@ -26672,7 +26558,6 @@
       <w:bookmarkStart w:id="8" w:name="_Toc194051187"/>
       <w:proofErr w:type="spellStart"/>
       <w:r>
-        <w:lastRenderedPageBreak/>
         <w:t>Secrets</w:t>
       </w:r>
       <w:bookmarkEnd w:id="8"/>
@@ -26776,23 +26661,50 @@
           <w:rFonts w:ascii="Courier New" w:hAnsi="Courier New" w:cs="Courier New"/>
           <w:sz w:val="20"/>
           <w:szCs w:val="20"/>
-        </w:rPr>
-      </w:pPr>
-      <w:r>
-        <w:rPr>
-          <w:rFonts w:ascii="Courier New" w:hAnsi="Courier New" w:cs="Courier New"/>
-          <w:sz w:val="20"/>
-          <w:szCs w:val="20"/>
-        </w:rPr>
-        <w:t xml:space="preserve">cd </w:t>
-      </w:r>
-      <w:r>
-        <w:rPr>
-          <w:rFonts w:ascii="Courier New" w:hAnsi="Courier New" w:cs="Courier New"/>
-          <w:sz w:val="20"/>
-          <w:szCs w:val="20"/>
-        </w:rPr>
-        <w:t>09_Secrets</w:t>
+          <w:lang w:val="el-GR"/>
+        </w:rPr>
+      </w:pPr>
+      <w:r>
+        <w:rPr>
+          <w:rFonts w:ascii="Courier New" w:hAnsi="Courier New" w:cs="Courier New"/>
+          <w:sz w:val="20"/>
+          <w:szCs w:val="20"/>
+        </w:rPr>
+        <w:t>cd</w:t>
+      </w:r>
+      <w:r>
+        <w:rPr>
+          <w:rFonts w:ascii="Courier New" w:hAnsi="Courier New" w:cs="Courier New"/>
+          <w:sz w:val="20"/>
+          <w:szCs w:val="20"/>
+          <w:lang w:val="el-GR"/>
+        </w:rPr>
+        <w:t xml:space="preserve"> </w:t>
+      </w:r>
+      <w:r>
+        <w:rPr>
+          <w:rFonts w:ascii="Courier New" w:hAnsi="Courier New" w:cs="Courier New"/>
+          <w:sz w:val="20"/>
+          <w:szCs w:val="20"/>
+        </w:rPr>
+        <w:t>code/</w:t>
+      </w:r>
+      <w:r>
+        <w:rPr>
+          <w:rFonts w:ascii="Courier New" w:hAnsi="Courier New" w:cs="Courier New"/>
+          <w:sz w:val="20"/>
+          <w:szCs w:val="20"/>
+          <w:lang w:val="el-GR"/>
+        </w:rPr>
+        <w:t>09_</w:t>
+      </w:r>
+      <w:r>
+        <w:rPr>
+          <w:rFonts w:ascii="Courier New" w:hAnsi="Courier New" w:cs="Courier New"/>
+          <w:sz w:val="20"/>
+          <w:szCs w:val="20"/>
+        </w:rPr>
+        <w:t>Secrets</w:t>
       </w:r>
     </w:p>
     <w:p>
@@ -27155,31 +27067,19 @@
           <w:szCs w:val="20"/>
           <w:lang w:eastAsia="el-GR" w:bidi="he-IL"/>
         </w:rPr>
-        <w:t>: cG9zdGdyZXM</w:t>
-      </w:r>
-      <w:proofErr w:type="gramStart"/>
-      <w:r>
-        <w:rPr>
-          <w:rFonts w:ascii="Courier New" w:eastAsia="Times New Roman" w:hAnsi="Courier New" w:cs="Courier New"/>
-          <w:color w:val="000000"/>
+        <w:t xml:space="preserve">: cG9zdGdyZXM=      </w:t>
+      </w:r>
+      <w:r>
+        <w:rPr>
+          <w:rFonts w:ascii="Courier New" w:eastAsia="Times New Roman" w:hAnsi="Courier New" w:cs="Courier New"/>
+          <w:color w:val="008000"/>
           <w:sz w:val="20"/>
           <w:szCs w:val="20"/>
           <w:lang w:eastAsia="el-GR" w:bidi="he-IL"/>
         </w:rPr>
-        <w:t xml:space="preserve">=      </w:t>
-      </w:r>
-      <w:r>
-        <w:rPr>
-          <w:rFonts w:ascii="Courier New" w:eastAsia="Times New Roman" w:hAnsi="Courier New" w:cs="Courier New"/>
-          <w:color w:val="008000"/>
-          <w:sz w:val="20"/>
-          <w:szCs w:val="20"/>
-          <w:lang w:eastAsia="el-GR" w:bidi="he-IL"/>
-        </w:rPr>
         <w:t># "</w:t>
       </w:r>
       <w:proofErr w:type="spellStart"/>
-      <w:proofErr w:type="gramEnd"/>
       <w:r>
         <w:rPr>
           <w:rFonts w:ascii="Courier New" w:eastAsia="Times New Roman" w:hAnsi="Courier New" w:cs="Courier New"/>
@@ -27254,39 +27154,17 @@
           <w:szCs w:val="20"/>
           <w:lang w:eastAsia="el-GR" w:bidi="he-IL"/>
         </w:rPr>
-        <w:t>: c3VwZXJzZWNyZXQ</w:t>
-      </w:r>
-      <w:proofErr w:type="gramStart"/>
-      <w:r>
-        <w:rPr>
-          <w:rFonts w:ascii="Courier New" w:eastAsia="Times New Roman" w:hAnsi="Courier New" w:cs="Courier New"/>
-          <w:color w:val="000000"/>
+        <w:t xml:space="preserve">: c3VwZXJzZWNyZXQ=  </w:t>
+      </w:r>
+      <w:r>
+        <w:rPr>
+          <w:rFonts w:ascii="Courier New" w:eastAsia="Times New Roman" w:hAnsi="Courier New" w:cs="Courier New"/>
+          <w:color w:val="008000"/>
           <w:sz w:val="20"/>
           <w:szCs w:val="20"/>
           <w:lang w:eastAsia="el-GR" w:bidi="he-IL"/>
         </w:rPr>
-        <w:t xml:space="preserve">=  </w:t>
-      </w:r>
-      <w:r>
-        <w:rPr>
-          <w:rFonts w:ascii="Courier New" w:eastAsia="Times New Roman" w:hAnsi="Courier New" w:cs="Courier New"/>
-          <w:color w:val="008000"/>
-          <w:sz w:val="20"/>
-          <w:szCs w:val="20"/>
-          <w:lang w:eastAsia="el-GR" w:bidi="he-IL"/>
-        </w:rPr>
-        <w:t>#</w:t>
-      </w:r>
-      <w:proofErr w:type="gramEnd"/>
-      <w:r>
-        <w:rPr>
-          <w:rFonts w:ascii="Courier New" w:eastAsia="Times New Roman" w:hAnsi="Courier New" w:cs="Courier New"/>
-          <w:color w:val="008000"/>
-          <w:sz w:val="20"/>
-          <w:szCs w:val="20"/>
-          <w:lang w:eastAsia="el-GR" w:bidi="he-IL"/>
-        </w:rPr>
-        <w:t xml:space="preserve"> "supersecret" </w:t>
+        <w:t xml:space="preserve"># "supersecret" </w:t>
       </w:r>
       <w:r>
         <w:rPr>
@@ -27372,19 +27250,9 @@
           <w:sz w:val="20"/>
           <w:szCs w:val="20"/>
         </w:rPr>
-        <w:t>db-</w:t>
-      </w:r>
-      <w:proofErr w:type="gramStart"/>
-      <w:r>
-        <w:rPr>
-          <w:rFonts w:ascii="Courier New" w:hAnsi="Courier New" w:cs="Courier New"/>
-          <w:sz w:val="20"/>
-          <w:szCs w:val="20"/>
-        </w:rPr>
-        <w:t>credentials.yaml</w:t>
-      </w:r>
-      <w:proofErr w:type="spellEnd"/>
-      <w:proofErr w:type="gramEnd"/>
+        <w:t>db-credentials.yaml</w:t>
+      </w:r>
+      <w:proofErr w:type="spellEnd"/>
     </w:p>
     <w:p>
       <w:pPr>
@@ -27457,7 +27325,44 @@
           <w:bCs/>
           <w:lang w:val="el-GR"/>
         </w:rPr>
-        <w:t xml:space="preserve">Βήμα 2: Χρήση του </w:t>
+        <w:t>Βήμα</w:t>
+      </w:r>
+      <w:r>
+        <w:rPr>
+          <w:b/>
+          <w:bCs/>
+        </w:rPr>
+        <w:t xml:space="preserve"> 2: </w:t>
+      </w:r>
+      <w:r>
+        <w:rPr>
+          <w:b/>
+          <w:bCs/>
+          <w:lang w:val="el-GR"/>
+        </w:rPr>
+        <w:t>Χρήση</w:t>
+      </w:r>
+      <w:r>
+        <w:rPr>
+          <w:b/>
+          <w:bCs/>
+        </w:rPr>
+        <w:t xml:space="preserve"> </w:t>
+      </w:r>
+      <w:r>
+        <w:rPr>
+          <w:b/>
+          <w:bCs/>
+          <w:lang w:val="el-GR"/>
+        </w:rPr>
+        <w:t>του</w:t>
+      </w:r>
+      <w:r>
+        <w:rPr>
+          <w:b/>
+          <w:bCs/>
+        </w:rPr>
+        <w:t xml:space="preserve"> </w:t>
       </w:r>
       <w:r>
         <w:rPr>
@@ -27470,9 +27375,23 @@
         <w:rPr>
           <w:b/>
           <w:bCs/>
-          <w:lang w:val="el-GR"/>
-        </w:rPr>
-        <w:t xml:space="preserve"> μέσω </w:t>
+        </w:rPr>
+        <w:t xml:space="preserve"> </w:t>
+      </w:r>
+      <w:r>
+        <w:rPr>
+          <w:b/>
+          <w:bCs/>
+          <w:lang w:val="el-GR"/>
+        </w:rPr>
+        <w:t>μέσω</w:t>
+      </w:r>
+      <w:r>
+        <w:rPr>
+          <w:b/>
+          <w:bCs/>
+        </w:rPr>
+        <w:t xml:space="preserve"> </w:t>
       </w:r>
       <w:r>
         <w:rPr>
@@ -27546,6 +27465,7 @@
           <w:sz w:val="20"/>
           <w:szCs w:val="20"/>
           <w:shd w:val="clear" w:color="auto" w:fill="E7E6E6" w:themeFill="background2"/>
+          <w:lang w:val="el-GR"/>
         </w:rPr>
         <w:t>/</w:t>
       </w:r>
@@ -27566,6 +27486,7 @@
           <w:sz w:val="20"/>
           <w:szCs w:val="20"/>
           <w:shd w:val="clear" w:color="auto" w:fill="E7E6E6" w:themeFill="background2"/>
+          <w:lang w:val="el-GR"/>
         </w:rPr>
         <w:t>/</w:t>
       </w:r>
@@ -27586,8 +27507,37 @@
           <w:sz w:val="20"/>
           <w:szCs w:val="20"/>
           <w:shd w:val="clear" w:color="auto" w:fill="E7E6E6" w:themeFill="background2"/>
-        </w:rPr>
-        <w:t>-credentials/username</w:t>
+          <w:lang w:val="el-GR"/>
+        </w:rPr>
+        <w:t>-</w:t>
+      </w:r>
+      <w:r>
+        <w:rPr>
+          <w:rFonts w:ascii="Courier New" w:hAnsi="Courier New" w:cs="Courier New"/>
+          <w:sz w:val="20"/>
+          <w:szCs w:val="20"/>
+          <w:shd w:val="clear" w:color="auto" w:fill="E7E6E6" w:themeFill="background2"/>
+        </w:rPr>
+        <w:t>credentials</w:t>
+      </w:r>
+      <w:r>
+        <w:rPr>
+          <w:rFonts w:ascii="Courier New" w:hAnsi="Courier New" w:cs="Courier New"/>
+          <w:sz w:val="20"/>
+          <w:szCs w:val="20"/>
+          <w:shd w:val="clear" w:color="auto" w:fill="E7E6E6" w:themeFill="background2"/>
+          <w:lang w:val="el-GR"/>
+        </w:rPr>
+        <w:t>/</w:t>
+      </w:r>
+      <w:r>
+        <w:rPr>
+          <w:rFonts w:ascii="Courier New" w:hAnsi="Courier New" w:cs="Courier New"/>
+          <w:sz w:val="20"/>
+          <w:szCs w:val="20"/>
+          <w:shd w:val="clear" w:color="auto" w:fill="E7E6E6" w:themeFill="background2"/>
+        </w:rPr>
+        <w:t>username</w:t>
       </w:r>
       <w:r>
         <w:rPr>
@@ -27601,6 +27551,7 @@
           <w:sz w:val="20"/>
           <w:szCs w:val="20"/>
           <w:shd w:val="clear" w:color="auto" w:fill="E7E6E6" w:themeFill="background2"/>
+          <w:lang w:val="el-GR"/>
         </w:rPr>
         <w:t>/</w:t>
       </w:r>
@@ -27621,6 +27572,7 @@
           <w:sz w:val="20"/>
           <w:szCs w:val="20"/>
           <w:shd w:val="clear" w:color="auto" w:fill="E7E6E6" w:themeFill="background2"/>
+          <w:lang w:val="el-GR"/>
         </w:rPr>
         <w:t>/</w:t>
       </w:r>
@@ -27641,8 +27593,37 @@
           <w:sz w:val="20"/>
           <w:szCs w:val="20"/>
           <w:shd w:val="clear" w:color="auto" w:fill="E7E6E6" w:themeFill="background2"/>
-        </w:rPr>
-        <w:t>-credentials/password</w:t>
+          <w:lang w:val="el-GR"/>
+        </w:rPr>
+        <w:t>-</w:t>
+      </w:r>
+      <w:r>
+        <w:rPr>
+          <w:rFonts w:ascii="Courier New" w:hAnsi="Courier New" w:cs="Courier New"/>
+          <w:sz w:val="20"/>
+          <w:szCs w:val="20"/>
+          <w:shd w:val="clear" w:color="auto" w:fill="E7E6E6" w:themeFill="background2"/>
+        </w:rPr>
+        <w:t>credentials</w:t>
+      </w:r>
+      <w:r>
+        <w:rPr>
+          <w:rFonts w:ascii="Courier New" w:hAnsi="Courier New" w:cs="Courier New"/>
+          <w:sz w:val="20"/>
+          <w:szCs w:val="20"/>
+          <w:shd w:val="clear" w:color="auto" w:fill="E7E6E6" w:themeFill="background2"/>
+          <w:lang w:val="el-GR"/>
+        </w:rPr>
+        <w:t>/</w:t>
+      </w:r>
+      <w:r>
+        <w:rPr>
+          <w:rFonts w:ascii="Courier New" w:hAnsi="Courier New" w:cs="Courier New"/>
+          <w:sz w:val="20"/>
+          <w:szCs w:val="20"/>
+          <w:shd w:val="clear" w:color="auto" w:fill="E7E6E6" w:themeFill="background2"/>
+        </w:rPr>
+        <w:t>password</w:t>
       </w:r>
       <w:r>
         <w:rPr>
@@ -28207,6 +28188,7 @@
           <w:szCs w:val="20"/>
           <w:lang w:eastAsia="el-GR" w:bidi="he-IL"/>
         </w:rPr>
+        <w:lastRenderedPageBreak/>
         <w:t xml:space="preserve">  volumes</w:t>
       </w:r>
       <w:r>
@@ -28315,7 +28297,6 @@
         <w:t xml:space="preserve">      </w:t>
       </w:r>
       <w:proofErr w:type="spellStart"/>
-      <w:proofErr w:type="gramStart"/>
       <w:r>
         <w:rPr>
           <w:rFonts w:ascii="Courier New" w:eastAsia="Times New Roman" w:hAnsi="Courier New" w:cs="Courier New"/>
@@ -28329,7 +28310,6 @@
         <w:t>secretName</w:t>
       </w:r>
       <w:proofErr w:type="spellEnd"/>
-      <w:proofErr w:type="gramEnd"/>
       <w:r>
         <w:rPr>
           <w:rFonts w:ascii="Courier New" w:eastAsia="Times New Roman" w:hAnsi="Courier New" w:cs="Courier New"/>
@@ -28371,16 +28351,52 @@
         <w:rPr>
           <w:lang w:val="el-GR"/>
         </w:rPr>
-        <w:t xml:space="preserve">Το </w:t>
+        <w:t>Το</w:t>
+      </w:r>
+      <w:r>
+        <w:t xml:space="preserve"> </w:t>
       </w:r>
       <w:r>
         <w:t>Kubernetes</w:t>
       </w:r>
       <w:r>
-        <w:rPr>
-          <w:lang w:val="el-GR"/>
-        </w:rPr>
-        <w:t xml:space="preserve"> θα δημιουργήσει αυτόματα αρχεία </w:t>
+        <w:t xml:space="preserve"> </w:t>
+      </w:r>
+      <w:r>
+        <w:rPr>
+          <w:lang w:val="el-GR"/>
+        </w:rPr>
+        <w:t>θα</w:t>
+      </w:r>
+      <w:r>
+        <w:t xml:space="preserve"> </w:t>
+      </w:r>
+      <w:r>
+        <w:rPr>
+          <w:lang w:val="el-GR"/>
+        </w:rPr>
+        <w:t>δημιουργήσει</w:t>
+      </w:r>
+      <w:r>
+        <w:t xml:space="preserve"> </w:t>
+      </w:r>
+      <w:r>
+        <w:rPr>
+          <w:lang w:val="el-GR"/>
+        </w:rPr>
+        <w:t>αυτόματα</w:t>
+      </w:r>
+      <w:r>
+        <w:t xml:space="preserve"> </w:t>
+      </w:r>
+      <w:r>
+        <w:rPr>
+          <w:lang w:val="el-GR"/>
+        </w:rPr>
+        <w:t>αρχεία</w:t>
+      </w:r>
+      <w:r>
+        <w:t xml:space="preserve"> </w:t>
       </w:r>
       <w:r>
         <w:rPr>
@@ -28392,10 +28408,16 @@
         <w:t>username</w:t>
       </w:r>
       <w:r>
-        <w:rPr>
-          <w:lang w:val="el-GR"/>
-        </w:rPr>
-        <w:t xml:space="preserve"> και </w:t>
+        <w:t xml:space="preserve"> </w:t>
+      </w:r>
+      <w:r>
+        <w:rPr>
+          <w:lang w:val="el-GR"/>
+        </w:rPr>
+        <w:t>και</w:t>
+      </w:r>
+      <w:r>
+        <w:t xml:space="preserve"> </w:t>
       </w:r>
       <w:r>
         <w:rPr>
@@ -28407,10 +28429,34 @@
         <w:t>password</w:t>
       </w:r>
       <w:r>
-        <w:rPr>
-          <w:lang w:val="el-GR"/>
-        </w:rPr>
-        <w:t xml:space="preserve"> μέσα στον κατάλογο </w:t>
+        <w:t xml:space="preserve"> </w:t>
+      </w:r>
+      <w:r>
+        <w:rPr>
+          <w:lang w:val="el-GR"/>
+        </w:rPr>
+        <w:t>μέσα</w:t>
+      </w:r>
+      <w:r>
+        <w:t xml:space="preserve"> </w:t>
+      </w:r>
+      <w:r>
+        <w:rPr>
+          <w:lang w:val="el-GR"/>
+        </w:rPr>
+        <w:t>στον</w:t>
+      </w:r>
+      <w:r>
+        <w:t xml:space="preserve"> </w:t>
+      </w:r>
+      <w:r>
+        <w:rPr>
+          <w:lang w:val="el-GR"/>
+        </w:rPr>
+        <w:t>κατάλογο</w:t>
+      </w:r>
+      <w:r>
+        <w:t xml:space="preserve"> </w:t>
       </w:r>
       <w:r>
         <w:rPr>
@@ -28462,10 +28508,106 @@
         <w:t>-credentials</w:t>
       </w:r>
       <w:r>
-        <w:rPr>
-          <w:lang w:val="el-GR"/>
-        </w:rPr>
-        <w:t>, τα οποία η εφαρμογή μπορεί να διαβάσει ως απλά αρχεία κειμένου.</w:t>
+        <w:t xml:space="preserve">, </w:t>
+      </w:r>
+      <w:r>
+        <w:rPr>
+          <w:lang w:val="el-GR"/>
+        </w:rPr>
+        <w:t>τα</w:t>
+      </w:r>
+      <w:r>
+        <w:t xml:space="preserve"> </w:t>
+      </w:r>
+      <w:r>
+        <w:rPr>
+          <w:lang w:val="el-GR"/>
+        </w:rPr>
+        <w:t>οποία</w:t>
+      </w:r>
+      <w:r>
+        <w:t xml:space="preserve"> </w:t>
+      </w:r>
+      <w:r>
+        <w:rPr>
+          <w:lang w:val="el-GR"/>
+        </w:rPr>
+        <w:t>η</w:t>
+      </w:r>
+      <w:r>
+        <w:t xml:space="preserve"> </w:t>
+      </w:r>
+      <w:r>
+        <w:rPr>
+          <w:lang w:val="el-GR"/>
+        </w:rPr>
+        <w:t>εφαρμογή</w:t>
+      </w:r>
+      <w:r>
+        <w:t xml:space="preserve"> </w:t>
+      </w:r>
+      <w:r>
+        <w:rPr>
+          <w:lang w:val="el-GR"/>
+        </w:rPr>
+        <w:t>μπορεί</w:t>
+      </w:r>
+      <w:r>
+        <w:t xml:space="preserve"> </w:t>
+      </w:r>
+      <w:r>
+        <w:rPr>
+          <w:lang w:val="el-GR"/>
+        </w:rPr>
+        <w:t>να</w:t>
+      </w:r>
+      <w:r>
+        <w:t xml:space="preserve"> </w:t>
+      </w:r>
+      <w:r>
+        <w:rPr>
+          <w:lang w:val="el-GR"/>
+        </w:rPr>
+        <w:t>διαβάσει</w:t>
+      </w:r>
+      <w:r>
+        <w:t xml:space="preserve"> </w:t>
+      </w:r>
+      <w:r>
+        <w:rPr>
+          <w:lang w:val="el-GR"/>
+        </w:rPr>
+        <w:t>ως</w:t>
+      </w:r>
+      <w:r>
+        <w:t xml:space="preserve"> </w:t>
+      </w:r>
+      <w:r>
+        <w:rPr>
+          <w:lang w:val="el-GR"/>
+        </w:rPr>
+        <w:t>απλά</w:t>
+      </w:r>
+      <w:r>
+        <w:t xml:space="preserve"> </w:t>
+      </w:r>
+      <w:r>
+        <w:rPr>
+          <w:lang w:val="el-GR"/>
+        </w:rPr>
+        <w:t>αρχεία</w:t>
+      </w:r>
+      <w:r>
+        <w:t xml:space="preserve"> </w:t>
+      </w:r>
+      <w:r>
+        <w:rPr>
+          <w:lang w:val="el-GR"/>
+        </w:rPr>
+        <w:t>κειμένου</w:t>
+      </w:r>
+      <w:r>
+        <w:t>.</w:t>
       </w:r>
     </w:p>
     <w:p>
@@ -28520,7 +28662,6 @@
         <w:t xml:space="preserve"> apply -f app-with-</w:t>
       </w:r>
       <w:proofErr w:type="spellStart"/>
-      <w:proofErr w:type="gramStart"/>
       <w:r>
         <w:rPr>
           <w:rFonts w:ascii="Courier New" w:hAnsi="Courier New" w:cs="Courier New"/>
@@ -28530,7 +28671,6 @@
         <w:t>db.yaml</w:t>
       </w:r>
       <w:proofErr w:type="spellEnd"/>
-      <w:proofErr w:type="gramEnd"/>
     </w:p>
     <w:p>
       <w:pPr>
@@ -28543,7 +28683,6 @@
         <w:rPr>
           <w:lang w:val="el-GR"/>
         </w:rPr>
-        <w:lastRenderedPageBreak/>
         <w:t xml:space="preserve">Μέσω </w:t>
       </w:r>
       <w:r>
@@ -29023,6 +29162,7 @@
           <w:rFonts w:ascii="Courier New" w:hAnsi="Courier New" w:cs="Courier New"/>
           <w:sz w:val="20"/>
           <w:szCs w:val="20"/>
+          <w:lang w:val="el-GR"/>
         </w:rPr>
       </w:pPr>
       <w:proofErr w:type="spellStart"/>
@@ -29040,8 +29180,43 @@
           <w:rFonts w:ascii="Courier New" w:hAnsi="Courier New" w:cs="Courier New"/>
           <w:sz w:val="20"/>
           <w:szCs w:val="20"/>
-        </w:rPr>
-        <w:t xml:space="preserve"> delete -f .</w:t>
+          <w:lang w:val="el-GR"/>
+        </w:rPr>
+        <w:t xml:space="preserve"> </w:t>
+      </w:r>
+      <w:r>
+        <w:rPr>
+          <w:rFonts w:ascii="Courier New" w:hAnsi="Courier New" w:cs="Courier New"/>
+          <w:sz w:val="20"/>
+          <w:szCs w:val="20"/>
+        </w:rPr>
+        <w:t>delete</w:t>
+      </w:r>
+      <w:r>
+        <w:rPr>
+          <w:rFonts w:ascii="Courier New" w:hAnsi="Courier New" w:cs="Courier New"/>
+          <w:sz w:val="20"/>
+          <w:szCs w:val="20"/>
+          <w:lang w:val="el-GR"/>
+        </w:rPr>
+        <w:t xml:space="preserve"> -</w:t>
+      </w:r>
+      <w:r>
+        <w:rPr>
+          <w:rFonts w:ascii="Courier New" w:hAnsi="Courier New" w:cs="Courier New"/>
+          <w:sz w:val="20"/>
+          <w:szCs w:val="20"/>
+        </w:rPr>
+        <w:t>f</w:t>
+      </w:r>
+      <w:r>
+        <w:rPr>
+          <w:rFonts w:ascii="Courier New" w:hAnsi="Courier New" w:cs="Courier New"/>
+          <w:sz w:val="20"/>
+          <w:szCs w:val="20"/>
+          <w:lang w:val="el-GR"/>
+        </w:rPr>
+        <w:t xml:space="preserve"> .</w:t>
       </w:r>
     </w:p>
     <w:p>
@@ -29067,13 +29242,7 @@
         <w:rPr>
           <w:lang w:val="el-GR"/>
         </w:rPr>
-        <w:t xml:space="preserve">όταν </w:t>
-      </w:r>
-      <w:r>
-        <w:rPr>
-          <w:lang w:val="el-GR"/>
-        </w:rPr>
-        <w:t xml:space="preserve">εκτελέσετε την εντολή </w:t>
+        <w:t xml:space="preserve">όταν εκτελέσετε την εντολή </w:t>
       </w:r>
       <w:r>
         <w:t>delete</w:t>
@@ -29110,18 +29279,8 @@
           <w:sz w:val="20"/>
           <w:szCs w:val="20"/>
         </w:rPr>
-        <w:t>cd</w:t>
-      </w:r>
-      <w:proofErr w:type="gramStart"/>
-      <w:r>
-        <w:rPr>
-          <w:rFonts w:ascii="Courier New" w:hAnsi="Courier New" w:cs="Courier New"/>
-          <w:sz w:val="20"/>
-          <w:szCs w:val="20"/>
-        </w:rPr>
-        <w:t xml:space="preserve"> ..</w:t>
-      </w:r>
-      <w:proofErr w:type="gramEnd"/>
+        <w:t>cd ..</w:t>
+      </w:r>
     </w:p>
     <w:p>
       <w:pPr>
@@ -29200,6 +29359,9 @@
     <w:p>
       <w:pPr>
         <w:jc w:val="both"/>
+        <w:rPr>
+          <w:lang w:val="el-GR"/>
+        </w:rPr>
       </w:pPr>
       <w:r>
         <w:rPr>
@@ -29272,24 +29434,53 @@
           <w:rFonts w:ascii="Courier New" w:hAnsi="Courier New" w:cs="Courier New"/>
           <w:sz w:val="20"/>
           <w:szCs w:val="20"/>
-        </w:rPr>
-      </w:pPr>
-      <w:r>
-        <w:rPr>
-          <w:rFonts w:ascii="Courier New" w:hAnsi="Courier New" w:cs="Courier New"/>
-          <w:sz w:val="20"/>
-          <w:szCs w:val="20"/>
-        </w:rPr>
-        <w:t xml:space="preserve">cd </w:t>
-      </w:r>
-      <w:r>
-        <w:rPr>
-          <w:rFonts w:ascii="Courier New" w:hAnsi="Courier New" w:cs="Courier New"/>
-          <w:sz w:val="20"/>
-          <w:szCs w:val="20"/>
-        </w:rPr>
-        <w:t>10_ConfigMaps</w:t>
-      </w:r>
+          <w:lang w:val="el-GR"/>
+        </w:rPr>
+      </w:pPr>
+      <w:r>
+        <w:rPr>
+          <w:rFonts w:ascii="Courier New" w:hAnsi="Courier New" w:cs="Courier New"/>
+          <w:sz w:val="20"/>
+          <w:szCs w:val="20"/>
+        </w:rPr>
+        <w:t>cd</w:t>
+      </w:r>
+      <w:r>
+        <w:rPr>
+          <w:rFonts w:ascii="Courier New" w:hAnsi="Courier New" w:cs="Courier New"/>
+          <w:sz w:val="20"/>
+          <w:szCs w:val="20"/>
+          <w:lang w:val="el-GR"/>
+        </w:rPr>
+        <w:t xml:space="preserve"> </w:t>
+      </w:r>
+      <w:r>
+        <w:rPr>
+          <w:rFonts w:ascii="Courier New" w:hAnsi="Courier New" w:cs="Courier New"/>
+          <w:sz w:val="20"/>
+          <w:szCs w:val="20"/>
+        </w:rPr>
+        <w:t>code/</w:t>
+      </w:r>
+      <w:r>
+        <w:rPr>
+          <w:rFonts w:ascii="Courier New" w:hAnsi="Courier New" w:cs="Courier New"/>
+          <w:sz w:val="20"/>
+          <w:szCs w:val="20"/>
+          <w:lang w:val="el-GR"/>
+        </w:rPr>
+        <w:t>10_</w:t>
+      </w:r>
+      <w:proofErr w:type="spellStart"/>
+      <w:r>
+        <w:rPr>
+          <w:rFonts w:ascii="Courier New" w:hAnsi="Courier New" w:cs="Courier New"/>
+          <w:sz w:val="20"/>
+          <w:szCs w:val="20"/>
+        </w:rPr>
+        <w:t>ConfigMaps</w:t>
+      </w:r>
+      <w:proofErr w:type="spellEnd"/>
     </w:p>
     <w:p>
       <w:pPr>
@@ -29326,32 +29517,52 @@
           <w:color w:val="000000"/>
           <w:sz w:val="20"/>
           <w:szCs w:val="20"/>
+          <w:lang w:val="el-GR" w:eastAsia="el-GR" w:bidi="he-IL"/>
+        </w:rPr>
+      </w:pPr>
+      <w:proofErr w:type="spellStart"/>
+      <w:r>
+        <w:rPr>
+          <w:rFonts w:ascii="Courier New" w:eastAsia="Times New Roman" w:hAnsi="Courier New" w:cs="Courier New"/>
+          <w:b/>
+          <w:bCs/>
+          <w:color w:val="000080"/>
+          <w:sz w:val="20"/>
+          <w:szCs w:val="20"/>
           <w:lang w:eastAsia="el-GR" w:bidi="he-IL"/>
         </w:rPr>
-      </w:pPr>
-      <w:proofErr w:type="spellStart"/>
-      <w:r>
-        <w:rPr>
-          <w:rFonts w:ascii="Courier New" w:eastAsia="Times New Roman" w:hAnsi="Courier New" w:cs="Courier New"/>
-          <w:b/>
-          <w:bCs/>
-          <w:color w:val="000080"/>
+        <w:t>apiVersion</w:t>
+      </w:r>
+      <w:proofErr w:type="spellEnd"/>
+      <w:r>
+        <w:rPr>
+          <w:rFonts w:ascii="Courier New" w:eastAsia="Times New Roman" w:hAnsi="Courier New" w:cs="Courier New"/>
+          <w:color w:val="000000"/>
+          <w:sz w:val="20"/>
+          <w:szCs w:val="20"/>
+          <w:lang w:val="el-GR" w:eastAsia="el-GR" w:bidi="he-IL"/>
+        </w:rPr>
+        <w:t xml:space="preserve">: </w:t>
+      </w:r>
+      <w:r>
+        <w:rPr>
+          <w:rFonts w:ascii="Courier New" w:eastAsia="Times New Roman" w:hAnsi="Courier New" w:cs="Courier New"/>
+          <w:color w:val="000000"/>
           <w:sz w:val="20"/>
           <w:szCs w:val="20"/>
           <w:lang w:eastAsia="el-GR" w:bidi="he-IL"/>
         </w:rPr>
-        <w:t>apiVersion</w:t>
-      </w:r>
-      <w:proofErr w:type="spellEnd"/>
-      <w:r>
-        <w:rPr>
-          <w:rFonts w:ascii="Courier New" w:eastAsia="Times New Roman" w:hAnsi="Courier New" w:cs="Courier New"/>
-          <w:color w:val="000000"/>
-          <w:sz w:val="20"/>
-          <w:szCs w:val="20"/>
-          <w:lang w:eastAsia="el-GR" w:bidi="he-IL"/>
-        </w:rPr>
-        <w:t>: v1</w:t>
+        <w:t>v</w:t>
+      </w:r>
+      <w:r>
+        <w:rPr>
+          <w:rFonts w:ascii="Courier New" w:eastAsia="Times New Roman" w:hAnsi="Courier New" w:cs="Courier New"/>
+          <w:color w:val="000000"/>
+          <w:sz w:val="20"/>
+          <w:szCs w:val="20"/>
+          <w:lang w:val="el-GR" w:eastAsia="el-GR" w:bidi="he-IL"/>
+        </w:rPr>
+        <w:t>1</w:t>
       </w:r>
     </w:p>
     <w:p>
@@ -29584,7 +29795,7 @@
           <w:color w:val="000000"/>
           <w:sz w:val="20"/>
           <w:szCs w:val="20"/>
-          <w:lang w:val="el-GR" w:eastAsia="el-GR" w:bidi="he-IL"/>
+          <w:lang w:eastAsia="el-GR" w:bidi="he-IL"/>
         </w:rPr>
       </w:pPr>
       <w:r>
@@ -29599,7 +29810,6 @@
         </w:rPr>
         <w:t xml:space="preserve">  </w:t>
       </w:r>
-      <w:proofErr w:type="spellStart"/>
       <w:r>
         <w:rPr>
           <w:rFonts w:ascii="Courier New" w:eastAsia="Times New Roman" w:hAnsi="Courier New" w:cs="Courier New"/>
@@ -29608,18 +29818,17 @@
           <w:color w:val="000080"/>
           <w:sz w:val="20"/>
           <w:szCs w:val="20"/>
-          <w:lang w:val="el-GR" w:eastAsia="el-GR" w:bidi="he-IL"/>
+          <w:lang w:eastAsia="el-GR" w:bidi="he-IL"/>
         </w:rPr>
         <w:t>host</w:t>
       </w:r>
-      <w:proofErr w:type="spellEnd"/>
-      <w:r>
-        <w:rPr>
-          <w:rFonts w:ascii="Courier New" w:eastAsia="Times New Roman" w:hAnsi="Courier New" w:cs="Courier New"/>
-          <w:color w:val="000000"/>
-          <w:sz w:val="20"/>
-          <w:szCs w:val="20"/>
-          <w:lang w:val="el-GR" w:eastAsia="el-GR" w:bidi="he-IL"/>
+      <w:r>
+        <w:rPr>
+          <w:rFonts w:ascii="Courier New" w:eastAsia="Times New Roman" w:hAnsi="Courier New" w:cs="Courier New"/>
+          <w:color w:val="000000"/>
+          <w:sz w:val="20"/>
+          <w:szCs w:val="20"/>
+          <w:lang w:eastAsia="el-GR" w:bidi="he-IL"/>
         </w:rPr>
         <w:t xml:space="preserve">: </w:t>
       </w:r>
@@ -29630,37 +29839,68 @@
           <w:color w:val="000000"/>
           <w:sz w:val="20"/>
           <w:szCs w:val="20"/>
-          <w:lang w:val="el-GR" w:eastAsia="el-GR" w:bidi="he-IL"/>
-        </w:rPr>
-        <w:t>db-service</w:t>
-      </w:r>
-      <w:proofErr w:type="spellEnd"/>
+          <w:lang w:eastAsia="el-GR" w:bidi="he-IL"/>
+        </w:rPr>
+        <w:t>db</w:t>
+      </w:r>
+      <w:proofErr w:type="spellEnd"/>
+      <w:r>
+        <w:rPr>
+          <w:rFonts w:ascii="Courier New" w:eastAsia="Times New Roman" w:hAnsi="Courier New" w:cs="Courier New"/>
+          <w:color w:val="000000"/>
+          <w:sz w:val="20"/>
+          <w:szCs w:val="20"/>
+          <w:lang w:eastAsia="el-GR" w:bidi="he-IL"/>
+        </w:rPr>
+        <w:t>-service</w:t>
+      </w:r>
     </w:p>
     <w:p>
       <w:pPr>
         <w:spacing w:before="240"/>
-        <w:rPr>
-          <w:lang w:val="el-GR"/>
-        </w:rPr>
-      </w:pPr>
-      <w:r>
-        <w:rPr>
-          <w:lang w:val="el-GR"/>
-        </w:rPr>
-        <w:t xml:space="preserve">Για να δημιουργήσεις το </w:t>
-      </w:r>
-      <w:proofErr w:type="spellStart"/>
-      <w:r>
-        <w:rPr>
-          <w:lang w:val="el-GR"/>
-        </w:rPr>
+      </w:pPr>
+      <w:r>
+        <w:rPr>
+          <w:lang w:val="el-GR"/>
+        </w:rPr>
+        <w:t>Για</w:t>
+      </w:r>
+      <w:r>
+        <w:t xml:space="preserve"> </w:t>
+      </w:r>
+      <w:r>
+        <w:rPr>
+          <w:lang w:val="el-GR"/>
+        </w:rPr>
+        <w:t>να</w:t>
+      </w:r>
+      <w:r>
+        <w:t xml:space="preserve"> </w:t>
+      </w:r>
+      <w:r>
+        <w:rPr>
+          <w:lang w:val="el-GR"/>
+        </w:rPr>
+        <w:t>δημιουργήσεις</w:t>
+      </w:r>
+      <w:r>
+        <w:t xml:space="preserve"> </w:t>
+      </w:r>
+      <w:r>
+        <w:rPr>
+          <w:lang w:val="el-GR"/>
+        </w:rPr>
+        <w:t>το</w:t>
+      </w:r>
+      <w:r>
+        <w:t xml:space="preserve"> </w:t>
+      </w:r>
+      <w:proofErr w:type="spellStart"/>
+      <w:r>
         <w:t>ConfigMap</w:t>
       </w:r>
       <w:proofErr w:type="spellEnd"/>
       <w:r>
-        <w:rPr>
-          <w:lang w:val="el-GR"/>
-        </w:rPr>
         <w:t>:</w:t>
       </w:r>
     </w:p>
@@ -29699,19 +29939,9 @@
           <w:sz w:val="20"/>
           <w:szCs w:val="20"/>
         </w:rPr>
-        <w:t>db-</w:t>
-      </w:r>
-      <w:proofErr w:type="gramStart"/>
-      <w:r>
-        <w:rPr>
-          <w:rFonts w:ascii="Courier New" w:hAnsi="Courier New" w:cs="Courier New"/>
-          <w:sz w:val="20"/>
-          <w:szCs w:val="20"/>
-        </w:rPr>
-        <w:t>configmap.yaml</w:t>
-      </w:r>
-      <w:proofErr w:type="spellEnd"/>
-      <w:proofErr w:type="gramEnd"/>
+        <w:t>db-configmap.yaml</w:t>
+      </w:r>
+      <w:proofErr w:type="spellEnd"/>
     </w:p>
     <w:p>
       <w:pPr>
@@ -29746,15 +29976,17 @@
           <w:rFonts w:ascii="Courier New" w:hAnsi="Courier New" w:cs="Courier New"/>
           <w:sz w:val="20"/>
           <w:szCs w:val="20"/>
-        </w:rPr>
-      </w:pPr>
-      <w:proofErr w:type="spellStart"/>
-      <w:r>
-        <w:rPr>
-          <w:rFonts w:ascii="Courier New" w:hAnsi="Courier New" w:cs="Courier New"/>
-          <w:sz w:val="20"/>
-          <w:szCs w:val="20"/>
-        </w:rPr>
+          <w:lang w:val="el-GR"/>
+        </w:rPr>
+      </w:pPr>
+      <w:proofErr w:type="spellStart"/>
+      <w:r>
+        <w:rPr>
+          <w:rFonts w:ascii="Courier New" w:hAnsi="Courier New" w:cs="Courier New"/>
+          <w:sz w:val="20"/>
+          <w:szCs w:val="20"/>
+        </w:rPr>
+        <w:lastRenderedPageBreak/>
         <w:t>kubectl</w:t>
       </w:r>
       <w:proofErr w:type="spellEnd"/>
@@ -29763,10 +29995,10 @@
           <w:rFonts w:ascii="Courier New" w:hAnsi="Courier New" w:cs="Courier New"/>
           <w:sz w:val="20"/>
           <w:szCs w:val="20"/>
+          <w:lang w:val="el-GR"/>
         </w:rPr>
         <w:t xml:space="preserve"> </w:t>
       </w:r>
-      <w:proofErr w:type="spellStart"/>
       <w:r>
         <w:rPr>
           <w:rFonts w:ascii="Courier New" w:hAnsi="Courier New" w:cs="Courier New"/>
@@ -29775,12 +30007,12 @@
         </w:rPr>
         <w:t>get</w:t>
       </w:r>
-      <w:proofErr w:type="spellEnd"/>
-      <w:r>
-        <w:rPr>
-          <w:rFonts w:ascii="Courier New" w:hAnsi="Courier New" w:cs="Courier New"/>
-          <w:sz w:val="20"/>
-          <w:szCs w:val="20"/>
+      <w:r>
+        <w:rPr>
+          <w:rFonts w:ascii="Courier New" w:hAnsi="Courier New" w:cs="Courier New"/>
+          <w:sz w:val="20"/>
+          <w:szCs w:val="20"/>
+          <w:lang w:val="el-GR"/>
         </w:rPr>
         <w:t xml:space="preserve"> </w:t>
       </w:r>
@@ -30120,7 +30352,6 @@
           <w:szCs w:val="20"/>
           <w:lang w:eastAsia="el-GR" w:bidi="he-IL"/>
         </w:rPr>
-        <w:lastRenderedPageBreak/>
         <w:t xml:space="preserve">  containers</w:t>
       </w:r>
       <w:r>
@@ -30658,6 +30889,7 @@
           <w:sz w:val="20"/>
           <w:szCs w:val="20"/>
           <w:shd w:val="clear" w:color="auto" w:fill="E7E6E6" w:themeFill="background2"/>
+          <w:lang w:val="el-GR"/>
         </w:rPr>
         <w:t>/</w:t>
       </w:r>
@@ -30678,6 +30910,7 @@
           <w:sz w:val="20"/>
           <w:szCs w:val="20"/>
           <w:shd w:val="clear" w:color="auto" w:fill="E7E6E6" w:themeFill="background2"/>
+          <w:lang w:val="el-GR"/>
         </w:rPr>
         <w:t>/</w:t>
       </w:r>
@@ -30689,7 +30922,7 @@
           <w:szCs w:val="20"/>
           <w:shd w:val="clear" w:color="auto" w:fill="E7E6E6" w:themeFill="background2"/>
         </w:rPr>
-        <w:t>db-config</w:t>
+        <w:t>db</w:t>
       </w:r>
       <w:proofErr w:type="spellEnd"/>
       <w:r>
@@ -30698,10 +30931,29 @@
           <w:sz w:val="20"/>
           <w:szCs w:val="20"/>
           <w:shd w:val="clear" w:color="auto" w:fill="E7E6E6" w:themeFill="background2"/>
+          <w:lang w:val="el-GR"/>
+        </w:rPr>
+        <w:t>-</w:t>
+      </w:r>
+      <w:r>
+        <w:rPr>
+          <w:rFonts w:ascii="Courier New" w:hAnsi="Courier New" w:cs="Courier New"/>
+          <w:sz w:val="20"/>
+          <w:szCs w:val="20"/>
+          <w:shd w:val="clear" w:color="auto" w:fill="E7E6E6" w:themeFill="background2"/>
+        </w:rPr>
+        <w:t>config</w:t>
+      </w:r>
+      <w:r>
+        <w:rPr>
+          <w:rFonts w:ascii="Courier New" w:hAnsi="Courier New" w:cs="Courier New"/>
+          <w:sz w:val="20"/>
+          <w:szCs w:val="20"/>
+          <w:shd w:val="clear" w:color="auto" w:fill="E7E6E6" w:themeFill="background2"/>
+          <w:lang w:val="el-GR"/>
         </w:rPr>
         <w:t>/</w:t>
       </w:r>
-      <w:proofErr w:type="spellStart"/>
       <w:r>
         <w:rPr>
           <w:rFonts w:ascii="Courier New" w:hAnsi="Courier New" w:cs="Courier New"/>
@@ -30711,7 +30963,6 @@
         </w:rPr>
         <w:t>username</w:t>
       </w:r>
-      <w:proofErr w:type="spellEnd"/>
       <w:r>
         <w:rPr>
           <w:rFonts w:ascii="Times New Roman" w:eastAsia="Times New Roman" w:hAnsi="Times New Roman" w:cs="Times New Roman"/>
@@ -30782,6 +31033,7 @@
           <w:sz w:val="20"/>
           <w:szCs w:val="20"/>
           <w:shd w:val="clear" w:color="auto" w:fill="E7E6E6" w:themeFill="background2"/>
+          <w:lang w:val="el-GR"/>
         </w:rPr>
         <w:t>/</w:t>
       </w:r>
@@ -30802,6 +31054,7 @@
           <w:sz w:val="20"/>
           <w:szCs w:val="20"/>
           <w:shd w:val="clear" w:color="auto" w:fill="E7E6E6" w:themeFill="background2"/>
+          <w:lang w:val="el-GR"/>
         </w:rPr>
         <w:t>/</w:t>
       </w:r>
@@ -30813,7 +31066,7 @@
           <w:szCs w:val="20"/>
           <w:shd w:val="clear" w:color="auto" w:fill="E7E6E6" w:themeFill="background2"/>
         </w:rPr>
-        <w:t>db-config</w:t>
+        <w:t>db</w:t>
       </w:r>
       <w:proofErr w:type="spellEnd"/>
       <w:r>
@@ -30822,10 +31075,29 @@
           <w:sz w:val="20"/>
           <w:szCs w:val="20"/>
           <w:shd w:val="clear" w:color="auto" w:fill="E7E6E6" w:themeFill="background2"/>
+          <w:lang w:val="el-GR"/>
+        </w:rPr>
+        <w:t>-</w:t>
+      </w:r>
+      <w:r>
+        <w:rPr>
+          <w:rFonts w:ascii="Courier New" w:hAnsi="Courier New" w:cs="Courier New"/>
+          <w:sz w:val="20"/>
+          <w:szCs w:val="20"/>
+          <w:shd w:val="clear" w:color="auto" w:fill="E7E6E6" w:themeFill="background2"/>
+        </w:rPr>
+        <w:t>config</w:t>
+      </w:r>
+      <w:r>
+        <w:rPr>
+          <w:rFonts w:ascii="Courier New" w:hAnsi="Courier New" w:cs="Courier New"/>
+          <w:sz w:val="20"/>
+          <w:szCs w:val="20"/>
+          <w:shd w:val="clear" w:color="auto" w:fill="E7E6E6" w:themeFill="background2"/>
+          <w:lang w:val="el-GR"/>
         </w:rPr>
         <w:t>/</w:t>
       </w:r>
-      <w:proofErr w:type="spellStart"/>
       <w:r>
         <w:rPr>
           <w:rFonts w:ascii="Courier New" w:hAnsi="Courier New" w:cs="Courier New"/>
@@ -30835,7 +31107,6 @@
         </w:rPr>
         <w:t>host</w:t>
       </w:r>
-      <w:proofErr w:type="spellEnd"/>
       <w:r>
         <w:rPr>
           <w:rFonts w:ascii="Times New Roman" w:eastAsia="Times New Roman" w:hAnsi="Times New Roman" w:cs="Times New Roman"/>
@@ -30926,7 +31197,6 @@
         <w:t>pod-with-</w:t>
       </w:r>
       <w:proofErr w:type="spellStart"/>
-      <w:proofErr w:type="gramStart"/>
       <w:r>
         <w:rPr>
           <w:rFonts w:ascii="Courier New" w:hAnsi="Courier New" w:cs="Courier New"/>
@@ -30936,7 +31206,6 @@
         <w:t>configmap.yaml</w:t>
       </w:r>
       <w:proofErr w:type="spellEnd"/>
-      <w:proofErr w:type="gramEnd"/>
     </w:p>
     <w:p>
       <w:pPr>
@@ -31347,7 +31616,26 @@
           <w:szCs w:val="20"/>
           <w:shd w:val="clear" w:color="auto" w:fill="E7E6E6" w:themeFill="background2"/>
         </w:rPr>
-        <w:t>Ctrl+c</w:t>
+        <w:t>Ctrl</w:t>
+      </w:r>
+      <w:r>
+        <w:rPr>
+          <w:rFonts w:ascii="Courier New" w:hAnsi="Courier New" w:cs="Courier New"/>
+          <w:sz w:val="20"/>
+          <w:szCs w:val="20"/>
+          <w:shd w:val="clear" w:color="auto" w:fill="E7E6E6" w:themeFill="background2"/>
+          <w:lang w:val="el-GR"/>
+        </w:rPr>
+        <w:t>+</w:t>
+      </w:r>
+      <w:r>
+        <w:rPr>
+          <w:rFonts w:ascii="Courier New" w:hAnsi="Courier New" w:cs="Courier New"/>
+          <w:sz w:val="20"/>
+          <w:szCs w:val="20"/>
+          <w:shd w:val="clear" w:color="auto" w:fill="E7E6E6" w:themeFill="background2"/>
+        </w:rPr>
+        <w:t>c</w:t>
       </w:r>
       <w:r>
         <w:rPr>
@@ -31471,7 +31759,6 @@
         </w:rPr>
         <w:t xml:space="preserve"> -</w:t>
       </w:r>
-      <w:proofErr w:type="gramStart"/>
       <w:r>
         <w:rPr>
           <w:rFonts w:ascii="Courier New" w:hAnsi="Courier New" w:cs="Courier New"/>
@@ -31489,7 +31776,6 @@
         </w:rPr>
         <w:t xml:space="preserve"> .</w:t>
       </w:r>
-      <w:proofErr w:type="gramEnd"/>
     </w:p>
     <w:p>
       <w:pPr>
@@ -31510,13 +31796,7 @@
         <w:rPr>
           <w:lang w:val="el-GR"/>
         </w:rPr>
-        <w:t xml:space="preserve"> φροντίστε να βρίσκεστε τον κατάλογο</w:t>
-      </w:r>
-      <w:r>
-        <w:rPr>
-          <w:lang w:val="el-GR"/>
-        </w:rPr>
-        <w:t xml:space="preserve"> όταν εκτελέσετε την εντολή </w:t>
+        <w:t xml:space="preserve"> φροντίστε να βρίσκεστε τον κατάλογο όταν εκτελέσετε την εντολή </w:t>
       </w:r>
       <w:r>
         <w:t>delete</w:t>
@@ -31552,18 +31832,8 @@
           <w:sz w:val="20"/>
           <w:szCs w:val="20"/>
         </w:rPr>
-        <w:t>cd</w:t>
-      </w:r>
-      <w:proofErr w:type="gramStart"/>
-      <w:r>
-        <w:rPr>
-          <w:rFonts w:ascii="Courier New" w:hAnsi="Courier New" w:cs="Courier New"/>
-          <w:sz w:val="20"/>
-          <w:szCs w:val="20"/>
-        </w:rPr>
-        <w:t xml:space="preserve"> ..</w:t>
-      </w:r>
-      <w:proofErr w:type="gramEnd"/>
+        <w:t>cd ..</w:t>
+      </w:r>
     </w:p>
     <w:p>
       <w:pPr>
@@ -31791,6 +32061,7 @@
         <w:rPr>
           <w:lang w:val="el-GR"/>
         </w:rPr>
+        <w:lastRenderedPageBreak/>
         <w:t xml:space="preserve">Με </w:t>
       </w:r>
       <w:proofErr w:type="spellStart"/>
@@ -31860,7 +32131,6 @@
         </w:rPr>
         <w:t xml:space="preserve"> (</w:t>
       </w:r>
-      <w:proofErr w:type="spellStart"/>
       <w:r>
         <w:rPr>
           <w:rFonts w:ascii="Courier New" w:hAnsi="Courier New" w:cs="Courier New"/>
@@ -31870,7 +32140,6 @@
         </w:rPr>
         <w:t>password</w:t>
       </w:r>
-      <w:proofErr w:type="spellEnd"/>
       <w:r>
         <w:rPr>
           <w:lang w:val="el-GR"/>
@@ -31893,7 +32162,6 @@
         </w:rPr>
         <w:t xml:space="preserve"> (</w:t>
       </w:r>
-      <w:proofErr w:type="spellStart"/>
       <w:r>
         <w:rPr>
           <w:rFonts w:ascii="Courier New" w:hAnsi="Courier New" w:cs="Courier New"/>
@@ -31903,14 +32171,12 @@
         </w:rPr>
         <w:t>username</w:t>
       </w:r>
-      <w:proofErr w:type="spellEnd"/>
       <w:r>
         <w:rPr>
           <w:lang w:val="el-GR"/>
         </w:rPr>
         <w:t xml:space="preserve">, </w:t>
       </w:r>
-      <w:proofErr w:type="spellStart"/>
       <w:r>
         <w:rPr>
           <w:rFonts w:ascii="Courier New" w:hAnsi="Courier New" w:cs="Courier New"/>
@@ -31920,17 +32186,16 @@
         </w:rPr>
         <w:t>database</w:t>
       </w:r>
-      <w:proofErr w:type="spellEnd"/>
       <w:r>
         <w:rPr>
           <w:rFonts w:ascii="Courier New" w:hAnsi="Courier New" w:cs="Courier New"/>
           <w:sz w:val="20"/>
           <w:szCs w:val="20"/>
           <w:shd w:val="clear" w:color="auto" w:fill="E7E6E6" w:themeFill="background2"/>
+          <w:lang w:val="el-GR"/>
         </w:rPr>
         <w:t xml:space="preserve"> </w:t>
       </w:r>
-      <w:proofErr w:type="spellStart"/>
       <w:r>
         <w:rPr>
           <w:rFonts w:ascii="Courier New" w:hAnsi="Courier New" w:cs="Courier New"/>
@@ -31940,7 +32205,6 @@
         </w:rPr>
         <w:t>name</w:t>
       </w:r>
-      <w:proofErr w:type="spellEnd"/>
       <w:r>
         <w:rPr>
           <w:lang w:val="el-GR"/>
@@ -32085,20 +32349,6 @@
           <w:lang w:val="el-GR"/>
         </w:rPr>
       </w:pPr>
-    </w:p>
-    <w:p>
-      <w:pPr>
-        <w:rPr>
-          <w:lang w:val="el-GR"/>
-        </w:rPr>
-      </w:pPr>
-    </w:p>
-    <w:p>
-      <w:pPr>
-        <w:rPr>
-          <w:lang w:val="el-GR"/>
-        </w:rPr>
-      </w:pPr>
       <w:r>
         <w:rPr>
           <w:b/>
@@ -32222,7 +32472,6 @@
         </w:rPr>
         <w:t xml:space="preserve">, με ένα </w:t>
       </w:r>
-      <w:proofErr w:type="spellStart"/>
       <w:r>
         <w:rPr>
           <w:rFonts w:ascii="Courier New" w:hAnsi="Courier New" w:cs="Courier New"/>
@@ -32230,7 +32479,27 @@
           <w:szCs w:val="20"/>
           <w:shd w:val="clear" w:color="auto" w:fill="E7E6E6" w:themeFill="background2"/>
         </w:rPr>
-        <w:t>index.php</w:t>
+        <w:t>index</w:t>
+      </w:r>
+      <w:r>
+        <w:rPr>
+          <w:rFonts w:ascii="Courier New" w:hAnsi="Courier New" w:cs="Courier New"/>
+          <w:sz w:val="20"/>
+          <w:szCs w:val="20"/>
+          <w:shd w:val="clear" w:color="auto" w:fill="E7E6E6" w:themeFill="background2"/>
+          <w:lang w:val="el-GR"/>
+        </w:rPr>
+        <w:t>.</w:t>
+      </w:r>
+      <w:proofErr w:type="spellStart"/>
+      <w:r>
+        <w:rPr>
+          <w:rFonts w:ascii="Courier New" w:hAnsi="Courier New" w:cs="Courier New"/>
+          <w:sz w:val="20"/>
+          <w:szCs w:val="20"/>
+          <w:shd w:val="clear" w:color="auto" w:fill="E7E6E6" w:themeFill="background2"/>
+        </w:rPr>
+        <w:t>php</w:t>
       </w:r>
       <w:proofErr w:type="spellEnd"/>
       <w:r>
@@ -32246,6 +32515,66 @@
           <w:lang w:val="el-GR"/>
         </w:rPr>
       </w:pPr>
+      <w:r>
+        <w:rPr>
+          <w:lang w:val="el-GR"/>
+        </w:rPr>
+        <w:t>Περιηγηθείτε στον κατάλογο του παραδείγματος</w:t>
+      </w:r>
+    </w:p>
+    <w:p>
+      <w:pPr>
+        <w:shd w:val="clear" w:color="auto" w:fill="E7E6E6" w:themeFill="background2"/>
+        <w:spacing w:before="240"/>
+        <w:rPr>
+          <w:rFonts w:ascii="Courier New" w:hAnsi="Courier New" w:cs="Courier New"/>
+          <w:sz w:val="20"/>
+          <w:szCs w:val="20"/>
+        </w:rPr>
+      </w:pPr>
+      <w:r>
+        <w:rPr>
+          <w:rFonts w:ascii="Courier New" w:hAnsi="Courier New" w:cs="Courier New"/>
+          <w:sz w:val="20"/>
+          <w:szCs w:val="20"/>
+        </w:rPr>
+        <w:t>cd</w:t>
+      </w:r>
+      <w:r>
+        <w:rPr>
+          <w:rFonts w:ascii="Courier New" w:hAnsi="Courier New" w:cs="Courier New"/>
+          <w:sz w:val="20"/>
+          <w:szCs w:val="20"/>
+        </w:rPr>
+        <w:t xml:space="preserve"> </w:t>
+      </w:r>
+      <w:r>
+        <w:rPr>
+          <w:rFonts w:ascii="Courier New" w:hAnsi="Courier New" w:cs="Courier New"/>
+          <w:sz w:val="20"/>
+          <w:szCs w:val="20"/>
+        </w:rPr>
+        <w:t>code</w:t>
+      </w:r>
+      <w:r>
+        <w:rPr>
+          <w:rFonts w:ascii="Courier New" w:hAnsi="Courier New" w:cs="Courier New"/>
+          <w:sz w:val="20"/>
+          <w:szCs w:val="20"/>
+        </w:rPr>
+        <w:t>/</w:t>
+      </w:r>
+      <w:r>
+        <w:t xml:space="preserve"> </w:t>
+      </w:r>
+      <w:r>
+        <w:rPr>
+          <w:rFonts w:ascii="Courier New" w:hAnsi="Courier New" w:cs="Courier New"/>
+          <w:sz w:val="20"/>
+          <w:szCs w:val="20"/>
+        </w:rPr>
+        <w:t>11-web-pgsql-demo</w:t>
+      </w:r>
     </w:p>
     <w:p>
       <w:pPr>
@@ -32505,11 +32834,6 @@
       </w:r>
     </w:p>
     <w:p>
-      <w:pPr>
-        <w:rPr>
-          <w:lang w:val="el-GR"/>
-        </w:rPr>
-      </w:pPr>
       <w:r>
         <w:rPr>
           <w:lang w:val="el-GR"/>
@@ -32524,7 +32848,28 @@
           <w:szCs w:val="20"/>
           <w:shd w:val="clear" w:color="auto" w:fill="E7E6E6" w:themeFill="background2"/>
         </w:rPr>
-        <w:t>init.sql</w:t>
+        <w:t>init</w:t>
+      </w:r>
+      <w:proofErr w:type="spellEnd"/>
+      <w:r>
+        <w:rPr>
+          <w:rFonts w:ascii="Courier New" w:hAnsi="Courier New" w:cs="Courier New"/>
+          <w:sz w:val="20"/>
+          <w:szCs w:val="20"/>
+          <w:shd w:val="clear" w:color="auto" w:fill="E7E6E6" w:themeFill="background2"/>
+          <w:lang w:val="el-GR"/>
+        </w:rPr>
+        <w:t>.</w:t>
+      </w:r>
+      <w:proofErr w:type="spellStart"/>
+      <w:r>
+        <w:rPr>
+          <w:rFonts w:ascii="Courier New" w:hAnsi="Courier New" w:cs="Courier New"/>
+          <w:sz w:val="20"/>
+          <w:szCs w:val="20"/>
+          <w:shd w:val="clear" w:color="auto" w:fill="E7E6E6" w:themeFill="background2"/>
+        </w:rPr>
+        <w:t>sql</w:t>
       </w:r>
       <w:proofErr w:type="spellEnd"/>
       <w:r>
@@ -32553,10 +32898,10 @@
           <w:sz w:val="20"/>
           <w:szCs w:val="20"/>
           <w:shd w:val="clear" w:color="auto" w:fill="E7E6E6" w:themeFill="background2"/>
+          <w:lang w:val="el-GR"/>
         </w:rPr>
         <w:t>/</w:t>
       </w:r>
-      <w:proofErr w:type="spellStart"/>
       <w:r>
         <w:rPr>
           <w:rFonts w:ascii="Courier New" w:hAnsi="Courier New" w:cs="Courier New"/>
@@ -32564,15 +32909,76 @@
           <w:szCs w:val="20"/>
           <w:shd w:val="clear" w:color="auto" w:fill="E7E6E6" w:themeFill="background2"/>
         </w:rPr>
-        <w:t>docker-entrypoint-initdb.d</w:t>
-      </w:r>
-      <w:proofErr w:type="spellEnd"/>
+        <w:t>docker</w:t>
+      </w:r>
       <w:r>
         <w:rPr>
           <w:rFonts w:ascii="Courier New" w:hAnsi="Courier New" w:cs="Courier New"/>
           <w:sz w:val="20"/>
           <w:szCs w:val="20"/>
           <w:shd w:val="clear" w:color="auto" w:fill="E7E6E6" w:themeFill="background2"/>
+          <w:lang w:val="el-GR"/>
+        </w:rPr>
+        <w:t>-</w:t>
+      </w:r>
+      <w:proofErr w:type="spellStart"/>
+      <w:r>
+        <w:rPr>
+          <w:rFonts w:ascii="Courier New" w:hAnsi="Courier New" w:cs="Courier New"/>
+          <w:sz w:val="20"/>
+          <w:szCs w:val="20"/>
+          <w:shd w:val="clear" w:color="auto" w:fill="E7E6E6" w:themeFill="background2"/>
+        </w:rPr>
+        <w:t>entrypoint</w:t>
+      </w:r>
+      <w:proofErr w:type="spellEnd"/>
+      <w:r>
+        <w:rPr>
+          <w:rFonts w:ascii="Courier New" w:hAnsi="Courier New" w:cs="Courier New"/>
+          <w:sz w:val="20"/>
+          <w:szCs w:val="20"/>
+          <w:shd w:val="clear" w:color="auto" w:fill="E7E6E6" w:themeFill="background2"/>
+          <w:lang w:val="el-GR"/>
+        </w:rPr>
+        <w:t>-</w:t>
+      </w:r>
+      <w:proofErr w:type="spellStart"/>
+      <w:r>
+        <w:rPr>
+          <w:rFonts w:ascii="Courier New" w:hAnsi="Courier New" w:cs="Courier New"/>
+          <w:sz w:val="20"/>
+          <w:szCs w:val="20"/>
+          <w:shd w:val="clear" w:color="auto" w:fill="E7E6E6" w:themeFill="background2"/>
+        </w:rPr>
+        <w:t>initdb</w:t>
+      </w:r>
+      <w:proofErr w:type="spellEnd"/>
+      <w:r>
+        <w:rPr>
+          <w:rFonts w:ascii="Courier New" w:hAnsi="Courier New" w:cs="Courier New"/>
+          <w:sz w:val="20"/>
+          <w:szCs w:val="20"/>
+          <w:shd w:val="clear" w:color="auto" w:fill="E7E6E6" w:themeFill="background2"/>
+          <w:lang w:val="el-GR"/>
+        </w:rPr>
+        <w:t>.</w:t>
+      </w:r>
+      <w:r>
+        <w:rPr>
+          <w:rFonts w:ascii="Courier New" w:hAnsi="Courier New" w:cs="Courier New"/>
+          <w:sz w:val="20"/>
+          <w:szCs w:val="20"/>
+          <w:shd w:val="clear" w:color="auto" w:fill="E7E6E6" w:themeFill="background2"/>
+        </w:rPr>
+        <w:t>d</w:t>
+      </w:r>
+      <w:r>
+        <w:rPr>
+          <w:rFonts w:ascii="Courier New" w:hAnsi="Courier New" w:cs="Courier New"/>
+          <w:sz w:val="20"/>
+          <w:szCs w:val="20"/>
+          <w:shd w:val="clear" w:color="auto" w:fill="E7E6E6" w:themeFill="background2"/>
+          <w:lang w:val="el-GR"/>
         </w:rPr>
         <w:t>/</w:t>
       </w:r>
@@ -32584,7 +32990,28 @@
           <w:szCs w:val="20"/>
           <w:shd w:val="clear" w:color="auto" w:fill="E7E6E6" w:themeFill="background2"/>
         </w:rPr>
-        <w:t>init.sql</w:t>
+        <w:t>init</w:t>
+      </w:r>
+      <w:proofErr w:type="spellEnd"/>
+      <w:r>
+        <w:rPr>
+          <w:rFonts w:ascii="Courier New" w:hAnsi="Courier New" w:cs="Courier New"/>
+          <w:sz w:val="20"/>
+          <w:szCs w:val="20"/>
+          <w:shd w:val="clear" w:color="auto" w:fill="E7E6E6" w:themeFill="background2"/>
+          <w:lang w:val="el-GR"/>
+        </w:rPr>
+        <w:t>.</w:t>
+      </w:r>
+      <w:proofErr w:type="spellStart"/>
+      <w:r>
+        <w:rPr>
+          <w:rFonts w:ascii="Courier New" w:hAnsi="Courier New" w:cs="Courier New"/>
+          <w:sz w:val="20"/>
+          <w:szCs w:val="20"/>
+          <w:shd w:val="clear" w:color="auto" w:fill="E7E6E6" w:themeFill="background2"/>
+        </w:rPr>
+        <w:t>sql</w:t>
       </w:r>
       <w:proofErr w:type="spellEnd"/>
       <w:r>
@@ -32593,7 +33020,6 @@
         </w:rPr>
         <w:t xml:space="preserve">. Δημιουργεί τον πίνακα </w:t>
       </w:r>
-      <w:proofErr w:type="spellStart"/>
       <w:r>
         <w:rPr>
           <w:rFonts w:ascii="Courier New" w:hAnsi="Courier New" w:cs="Courier New"/>
@@ -32601,29 +33027,33 @@
           <w:szCs w:val="20"/>
           <w:shd w:val="clear" w:color="auto" w:fill="E7E6E6" w:themeFill="background2"/>
         </w:rPr>
-        <w:t>my_table</w:t>
-      </w:r>
-      <w:proofErr w:type="spellEnd"/>
+        <w:t>my</w:t>
+      </w:r>
+      <w:r>
+        <w:rPr>
+          <w:rFonts w:ascii="Courier New" w:hAnsi="Courier New" w:cs="Courier New"/>
+          <w:sz w:val="20"/>
+          <w:szCs w:val="20"/>
+          <w:shd w:val="clear" w:color="auto" w:fill="E7E6E6" w:themeFill="background2"/>
+          <w:lang w:val="el-GR"/>
+        </w:rPr>
+        <w:t>_</w:t>
+      </w:r>
+      <w:r>
+        <w:rPr>
+          <w:rFonts w:ascii="Courier New" w:hAnsi="Courier New" w:cs="Courier New"/>
+          <w:sz w:val="20"/>
+          <w:szCs w:val="20"/>
+          <w:shd w:val="clear" w:color="auto" w:fill="E7E6E6" w:themeFill="background2"/>
+        </w:rPr>
+        <w:t>table</w:t>
+      </w:r>
       <w:r>
         <w:rPr>
           <w:lang w:val="el-GR"/>
         </w:rPr>
         <w:t xml:space="preserve"> και εισάγει δείγμα δεδομένων.</w:t>
       </w:r>
-    </w:p>
-    <w:p>
-      <w:pPr>
-        <w:rPr>
-          <w:lang w:val="el-GR"/>
-        </w:rPr>
-      </w:pPr>
-    </w:p>
-    <w:p>
-      <w:pPr>
-        <w:rPr>
-          <w:lang w:val="el-GR"/>
-        </w:rPr>
-      </w:pPr>
     </w:p>
     <w:p>
       <w:pPr>
@@ -33212,6 +33642,7 @@
           <w:szCs w:val="20"/>
           <w:shd w:val="clear" w:color="auto" w:fill="E7E6E6" w:themeFill="background2"/>
         </w:rPr>
+        <w:lastRenderedPageBreak/>
         <w:t>02-configmap.yaml</w:t>
       </w:r>
       <w:r>
@@ -33220,7 +33651,6 @@
         </w:rPr>
         <w:t xml:space="preserve"> → </w:t>
       </w:r>
-      <w:proofErr w:type="spellStart"/>
       <w:r>
         <w:rPr>
           <w:rFonts w:ascii="Courier New" w:hAnsi="Courier New" w:cs="Courier New"/>
@@ -33230,7 +33660,6 @@
         </w:rPr>
         <w:t>username</w:t>
       </w:r>
-      <w:proofErr w:type="spellEnd"/>
       <w:r>
         <w:rPr>
           <w:lang w:val="el-GR"/>
@@ -33274,7 +33703,6 @@
         </w:rPr>
         <w:t xml:space="preserve"> → </w:t>
       </w:r>
-      <w:proofErr w:type="spellStart"/>
       <w:r>
         <w:rPr>
           <w:rFonts w:ascii="Courier New" w:hAnsi="Courier New" w:cs="Courier New"/>
@@ -33284,7 +33712,6 @@
         </w:rPr>
         <w:t>password</w:t>
       </w:r>
-      <w:proofErr w:type="spellEnd"/>
     </w:p>
     <w:p>
       <w:pPr>
@@ -33369,7 +33796,6 @@
         <w:rPr>
           <w:lang w:val="el-GR"/>
         </w:rPr>
-        <w:lastRenderedPageBreak/>
         <w:t>Δημιουργεί τον χρήστη και τη βάση</w:t>
       </w:r>
     </w:p>
@@ -33396,7 +33822,26 @@
           <w:szCs w:val="20"/>
           <w:shd w:val="clear" w:color="auto" w:fill="E7E6E6" w:themeFill="background2"/>
         </w:rPr>
-        <w:t>POSTGRES_PASSWORD</w:t>
+        <w:t>POSTGRES</w:t>
+      </w:r>
+      <w:r>
+        <w:rPr>
+          <w:rFonts w:ascii="Courier New" w:hAnsi="Courier New" w:cs="Courier New"/>
+          <w:sz w:val="20"/>
+          <w:szCs w:val="20"/>
+          <w:shd w:val="clear" w:color="auto" w:fill="E7E6E6" w:themeFill="background2"/>
+          <w:lang w:val="el-GR"/>
+        </w:rPr>
+        <w:t>_</w:t>
+      </w:r>
+      <w:r>
+        <w:rPr>
+          <w:rFonts w:ascii="Courier New" w:hAnsi="Courier New" w:cs="Courier New"/>
+          <w:sz w:val="20"/>
+          <w:szCs w:val="20"/>
+          <w:shd w:val="clear" w:color="auto" w:fill="E7E6E6" w:themeFill="background2"/>
+        </w:rPr>
+        <w:t>PASSWORD</w:t>
       </w:r>
     </w:p>
     <w:p>
@@ -33502,9 +33947,21 @@
           <w:color w:val="000080"/>
           <w:sz w:val="20"/>
           <w:szCs w:val="20"/>
+          <w:lang w:val="el-GR" w:eastAsia="el-GR" w:bidi="he-IL"/>
+        </w:rPr>
+        <w:t xml:space="preserve">    </w:t>
+      </w:r>
+      <w:r>
+        <w:rPr>
+          <w:rFonts w:ascii="Courier New" w:eastAsia="Times New Roman" w:hAnsi="Courier New" w:cs="Courier New"/>
+          <w:b/>
+          <w:bCs/>
+          <w:color w:val="000080"/>
+          <w:sz w:val="20"/>
+          <w:szCs w:val="20"/>
           <w:lang w:eastAsia="el-GR" w:bidi="he-IL"/>
         </w:rPr>
-        <w:t xml:space="preserve">    env:</w:t>
+        <w:t>env:</w:t>
       </w:r>
     </w:p>
     <w:p>
@@ -34331,8 +34788,18 @@
           <w:sz w:val="20"/>
           <w:szCs w:val="20"/>
           <w:shd w:val="clear" w:color="auto" w:fill="E7E6E6" w:themeFill="background2"/>
-        </w:rPr>
-        <w:t>-secret</w:t>
+          <w:lang w:val="el-GR"/>
+        </w:rPr>
+        <w:t>-</w:t>
+      </w:r>
+      <w:r>
+        <w:rPr>
+          <w:rFonts w:ascii="Courier New" w:hAnsi="Courier New" w:cs="Courier New"/>
+          <w:sz w:val="20"/>
+          <w:szCs w:val="20"/>
+          <w:shd w:val="clear" w:color="auto" w:fill="E7E6E6" w:themeFill="background2"/>
+        </w:rPr>
+        <w:t>secret</w:t>
       </w:r>
       <w:r>
         <w:rPr>
@@ -34390,10 +34857,10 @@
           <w:sz w:val="20"/>
           <w:szCs w:val="20"/>
           <w:shd w:val="clear" w:color="auto" w:fill="E7E6E6" w:themeFill="background2"/>
+          <w:lang w:val="el-GR"/>
         </w:rPr>
         <w:t>/</w:t>
       </w:r>
-      <w:proofErr w:type="spellStart"/>
       <w:r>
         <w:rPr>
           <w:rFonts w:ascii="Courier New" w:hAnsi="Courier New" w:cs="Courier New"/>
@@ -34403,17 +34870,16 @@
         </w:rPr>
         <w:t>var</w:t>
       </w:r>
-      <w:proofErr w:type="spellEnd"/>
       <w:r>
         <w:rPr>
           <w:rFonts w:ascii="Courier New" w:hAnsi="Courier New" w:cs="Courier New"/>
           <w:sz w:val="20"/>
           <w:szCs w:val="20"/>
           <w:shd w:val="clear" w:color="auto" w:fill="E7E6E6" w:themeFill="background2"/>
+          <w:lang w:val="el-GR"/>
         </w:rPr>
         <w:t>/</w:t>
       </w:r>
-      <w:proofErr w:type="spellStart"/>
       <w:r>
         <w:rPr>
           <w:rFonts w:ascii="Courier New" w:hAnsi="Courier New" w:cs="Courier New"/>
@@ -34423,13 +34889,13 @@
         </w:rPr>
         <w:t>lib</w:t>
       </w:r>
-      <w:proofErr w:type="spellEnd"/>
       <w:r>
         <w:rPr>
           <w:rFonts w:ascii="Courier New" w:hAnsi="Courier New" w:cs="Courier New"/>
           <w:sz w:val="20"/>
           <w:szCs w:val="20"/>
           <w:shd w:val="clear" w:color="auto" w:fill="E7E6E6" w:themeFill="background2"/>
+          <w:lang w:val="el-GR"/>
         </w:rPr>
         <w:t>/</w:t>
       </w:r>
@@ -34450,10 +34916,10 @@
           <w:sz w:val="20"/>
           <w:szCs w:val="20"/>
           <w:shd w:val="clear" w:color="auto" w:fill="E7E6E6" w:themeFill="background2"/>
+          <w:lang w:val="el-GR"/>
         </w:rPr>
         <w:t>/</w:t>
       </w:r>
-      <w:proofErr w:type="spellStart"/>
       <w:r>
         <w:rPr>
           <w:rFonts w:ascii="Courier New" w:hAnsi="Courier New" w:cs="Courier New"/>
@@ -34463,7 +34929,6 @@
         </w:rPr>
         <w:t>data</w:t>
       </w:r>
-      <w:proofErr w:type="spellEnd"/>
       <w:r>
         <w:rPr>
           <w:lang w:val="el-GR"/>
@@ -34699,10 +35164,10 @@
           <w:sz w:val="20"/>
           <w:szCs w:val="20"/>
           <w:shd w:val="clear" w:color="auto" w:fill="E7E6E6" w:themeFill="background2"/>
+          <w:lang w:val="el-GR"/>
         </w:rPr>
         <w:t>/</w:t>
       </w:r>
-      <w:proofErr w:type="spellStart"/>
       <w:r>
         <w:rPr>
           <w:rFonts w:ascii="Courier New" w:hAnsi="Courier New" w:cs="Courier New"/>
@@ -34710,15 +35175,75 @@
           <w:szCs w:val="20"/>
           <w:shd w:val="clear" w:color="auto" w:fill="E7E6E6" w:themeFill="background2"/>
         </w:rPr>
-        <w:t>docker-entrypoint-initdb.d</w:t>
-      </w:r>
-      <w:proofErr w:type="spellEnd"/>
-      <w:r>
-        <w:rPr>
+        <w:t>docker</w:t>
+      </w:r>
+      <w:r>
+        <w:rPr>
+          <w:rFonts w:ascii="Courier New" w:hAnsi="Courier New" w:cs="Courier New"/>
+          <w:sz w:val="20"/>
+          <w:szCs w:val="20"/>
+          <w:shd w:val="clear" w:color="auto" w:fill="E7E6E6" w:themeFill="background2"/>
+          <w:lang w:val="el-GR"/>
+        </w:rPr>
+        <w:t>-</w:t>
+      </w:r>
+      <w:proofErr w:type="spellStart"/>
+      <w:r>
+        <w:rPr>
+          <w:rFonts w:ascii="Courier New" w:hAnsi="Courier New" w:cs="Courier New"/>
+          <w:sz w:val="20"/>
+          <w:szCs w:val="20"/>
+          <w:shd w:val="clear" w:color="auto" w:fill="E7E6E6" w:themeFill="background2"/>
+        </w:rPr>
+        <w:t>entrypoint</w:t>
+      </w:r>
+      <w:proofErr w:type="spellEnd"/>
+      <w:r>
+        <w:rPr>
+          <w:rFonts w:ascii="Courier New" w:hAnsi="Courier New" w:cs="Courier New"/>
+          <w:sz w:val="20"/>
+          <w:szCs w:val="20"/>
+          <w:shd w:val="clear" w:color="auto" w:fill="E7E6E6" w:themeFill="background2"/>
+          <w:lang w:val="el-GR"/>
+        </w:rPr>
+        <w:t>-</w:t>
+      </w:r>
+      <w:proofErr w:type="spellStart"/>
+      <w:r>
+        <w:rPr>
+          <w:rFonts w:ascii="Courier New" w:hAnsi="Courier New" w:cs="Courier New"/>
+          <w:sz w:val="20"/>
+          <w:szCs w:val="20"/>
+          <w:shd w:val="clear" w:color="auto" w:fill="E7E6E6" w:themeFill="background2"/>
+        </w:rPr>
+        <w:t>initdb</w:t>
+      </w:r>
+      <w:proofErr w:type="spellEnd"/>
+      <w:r>
+        <w:rPr>
+          <w:rFonts w:ascii="Courier New" w:hAnsi="Courier New" w:cs="Courier New"/>
+          <w:sz w:val="20"/>
+          <w:szCs w:val="20"/>
+          <w:shd w:val="clear" w:color="auto" w:fill="E7E6E6" w:themeFill="background2"/>
           <w:lang w:val="el-GR"/>
         </w:rPr>
         <w:t>.</w:t>
       </w:r>
+      <w:r>
+        <w:rPr>
+          <w:rFonts w:ascii="Courier New" w:hAnsi="Courier New" w:cs="Courier New"/>
+          <w:sz w:val="20"/>
+          <w:szCs w:val="20"/>
+          <w:shd w:val="clear" w:color="auto" w:fill="E7E6E6" w:themeFill="background2"/>
+        </w:rPr>
+        <w:t>d</w:t>
+      </w:r>
+      <w:r>
+        <w:rPr>
+          <w:lang w:val="el-GR"/>
+        </w:rPr>
+        <w:t>.</w:t>
+      </w:r>
     </w:p>
     <w:p>
       <w:pPr>
@@ -34739,7 +35264,36 @@
           <w:szCs w:val="20"/>
           <w:shd w:val="clear" w:color="auto" w:fill="E7E6E6" w:themeFill="background2"/>
         </w:rPr>
-        <w:t xml:space="preserve">CREATE TABLE </w:t>
+        <w:t>CREATE</w:t>
+      </w:r>
+      <w:r>
+        <w:rPr>
+          <w:rFonts w:ascii="Courier New" w:hAnsi="Courier New" w:cs="Courier New"/>
+          <w:sz w:val="20"/>
+          <w:szCs w:val="20"/>
+          <w:shd w:val="clear" w:color="auto" w:fill="E7E6E6" w:themeFill="background2"/>
+          <w:lang w:val="el-GR"/>
+        </w:rPr>
+        <w:t xml:space="preserve"> </w:t>
+      </w:r>
+      <w:r>
+        <w:rPr>
+          <w:rFonts w:ascii="Courier New" w:hAnsi="Courier New" w:cs="Courier New"/>
+          <w:sz w:val="20"/>
+          <w:szCs w:val="20"/>
+          <w:shd w:val="clear" w:color="auto" w:fill="E7E6E6" w:themeFill="background2"/>
+        </w:rPr>
+        <w:t>TABLE</w:t>
+      </w:r>
+      <w:r>
+        <w:rPr>
+          <w:rFonts w:ascii="Courier New" w:hAnsi="Courier New" w:cs="Courier New"/>
+          <w:sz w:val="20"/>
+          <w:szCs w:val="20"/>
+          <w:shd w:val="clear" w:color="auto" w:fill="E7E6E6" w:themeFill="background2"/>
+          <w:lang w:val="el-GR"/>
+        </w:rPr>
+        <w:t xml:space="preserve"> </w:t>
       </w:r>
       <w:r>
         <w:rPr>
@@ -34754,7 +35308,45 @@
           <w:szCs w:val="20"/>
           <w:shd w:val="clear" w:color="auto" w:fill="E7E6E6" w:themeFill="background2"/>
         </w:rPr>
-        <w:t>IF NOT EXISTS</w:t>
+        <w:t>IF</w:t>
+      </w:r>
+      <w:r>
+        <w:rPr>
+          <w:rFonts w:ascii="Courier New" w:hAnsi="Courier New" w:cs="Courier New"/>
+          <w:sz w:val="20"/>
+          <w:szCs w:val="20"/>
+          <w:shd w:val="clear" w:color="auto" w:fill="E7E6E6" w:themeFill="background2"/>
+          <w:lang w:val="el-GR"/>
+        </w:rPr>
+        <w:t xml:space="preserve"> </w:t>
+      </w:r>
+      <w:r>
+        <w:rPr>
+          <w:rFonts w:ascii="Courier New" w:hAnsi="Courier New" w:cs="Courier New"/>
+          <w:sz w:val="20"/>
+          <w:szCs w:val="20"/>
+          <w:shd w:val="clear" w:color="auto" w:fill="E7E6E6" w:themeFill="background2"/>
+        </w:rPr>
+        <w:t>NOT</w:t>
+      </w:r>
+      <w:r>
+        <w:rPr>
+          <w:rFonts w:ascii="Courier New" w:hAnsi="Courier New" w:cs="Courier New"/>
+          <w:sz w:val="20"/>
+          <w:szCs w:val="20"/>
+          <w:shd w:val="clear" w:color="auto" w:fill="E7E6E6" w:themeFill="background2"/>
+          <w:lang w:val="el-GR"/>
+        </w:rPr>
+        <w:t xml:space="preserve"> </w:t>
+      </w:r>
+      <w:r>
+        <w:rPr>
+          <w:rFonts w:ascii="Courier New" w:hAnsi="Courier New" w:cs="Courier New"/>
+          <w:sz w:val="20"/>
+          <w:szCs w:val="20"/>
+          <w:shd w:val="clear" w:color="auto" w:fill="E7E6E6" w:themeFill="background2"/>
+        </w:rPr>
+        <w:t>EXISTS</w:t>
       </w:r>
       <w:r>
         <w:rPr>
@@ -34790,7 +35382,7 @@
           <w:lang w:val="el-GR"/>
         </w:rPr>
         <w:pict w14:anchorId="3796912D">
-          <v:rect id="_x0000_i1031" style="width:0;height:1.5pt" o:hralign="center" o:hrstd="t" o:hr="t" fillcolor="#a0a0a0" stroked="f"/>
+          <v:rect id="_x0000_i1025" style="width:0;height:1.5pt" o:hralign="center" o:hrstd="t" o:hr="t" fillcolor="#a0a0a0" stroked="f"/>
         </w:pict>
       </w:r>
     </w:p>
@@ -34861,7 +35453,13 @@
         <w:t>.</w:t>
       </w:r>
     </w:p>
-    <w:p/>
+    <w:p>
+      <w:pPr>
+        <w:rPr>
+          <w:lang w:val="el-GR"/>
+        </w:rPr>
+      </w:pPr>
+    </w:p>
     <w:p>
       <w:pPr>
         <w:rPr>
@@ -34894,6 +35492,7 @@
           <w:bCs/>
           <w:lang w:val="el-GR"/>
         </w:rPr>
+        <w:lastRenderedPageBreak/>
         <w:t>🔧</w:t>
       </w:r>
       <w:r>
@@ -34931,6 +35530,7 @@
           <w:rFonts w:ascii="Courier New" w:hAnsi="Courier New" w:cs="Courier New"/>
           <w:sz w:val="20"/>
           <w:szCs w:val="20"/>
+          <w:lang w:val="el-GR"/>
         </w:rPr>
       </w:pPr>
       <w:proofErr w:type="spellStart"/>
@@ -34948,10 +35548,10 @@
           <w:rFonts w:ascii="Courier New" w:hAnsi="Courier New" w:cs="Courier New"/>
           <w:sz w:val="20"/>
           <w:szCs w:val="20"/>
+          <w:lang w:val="el-GR"/>
         </w:rPr>
         <w:t xml:space="preserve"> </w:t>
       </w:r>
-      <w:proofErr w:type="gramStart"/>
       <w:r>
         <w:rPr>
           <w:rFonts w:ascii="Courier New" w:hAnsi="Courier New" w:cs="Courier New"/>
@@ -34960,27 +35560,66 @@
         </w:rPr>
         <w:t>apply</w:t>
       </w:r>
-      <w:proofErr w:type="gramEnd"/>
-      <w:r>
-        <w:rPr>
-          <w:rFonts w:ascii="Courier New" w:hAnsi="Courier New" w:cs="Courier New"/>
-          <w:sz w:val="20"/>
-          <w:szCs w:val="20"/>
-        </w:rPr>
-        <w:t xml:space="preserve"> -f 01-</w:t>
-      </w:r>
-      <w:proofErr w:type="gramStart"/>
-      <w:r>
-        <w:rPr>
-          <w:rFonts w:ascii="Courier New" w:hAnsi="Courier New" w:cs="Courier New"/>
-          <w:sz w:val="20"/>
-          <w:szCs w:val="20"/>
-        </w:rPr>
-        <w:t>secret.yaml</w:t>
-      </w:r>
-      <w:proofErr w:type="gramEnd"/>
-    </w:p>
-    <w:p>
+      <w:r>
+        <w:rPr>
+          <w:rFonts w:ascii="Courier New" w:hAnsi="Courier New" w:cs="Courier New"/>
+          <w:sz w:val="20"/>
+          <w:szCs w:val="20"/>
+          <w:lang w:val="el-GR"/>
+        </w:rPr>
+        <w:t xml:space="preserve"> -</w:t>
+      </w:r>
+      <w:r>
+        <w:rPr>
+          <w:rFonts w:ascii="Courier New" w:hAnsi="Courier New" w:cs="Courier New"/>
+          <w:sz w:val="20"/>
+          <w:szCs w:val="20"/>
+        </w:rPr>
+        <w:t>f</w:t>
+      </w:r>
+      <w:r>
+        <w:rPr>
+          <w:rFonts w:ascii="Courier New" w:hAnsi="Courier New" w:cs="Courier New"/>
+          <w:sz w:val="20"/>
+          <w:szCs w:val="20"/>
+          <w:lang w:val="el-GR"/>
+        </w:rPr>
+        <w:t xml:space="preserve"> 01-</w:t>
+      </w:r>
+      <w:r>
+        <w:rPr>
+          <w:rFonts w:ascii="Courier New" w:hAnsi="Courier New" w:cs="Courier New"/>
+          <w:sz w:val="20"/>
+          <w:szCs w:val="20"/>
+        </w:rPr>
+        <w:t>secret</w:t>
+      </w:r>
+      <w:r>
+        <w:rPr>
+          <w:rFonts w:ascii="Courier New" w:hAnsi="Courier New" w:cs="Courier New"/>
+          <w:sz w:val="20"/>
+          <w:szCs w:val="20"/>
+          <w:lang w:val="el-GR"/>
+        </w:rPr>
+        <w:t>.</w:t>
+      </w:r>
+      <w:proofErr w:type="spellStart"/>
+      <w:r>
+        <w:rPr>
+          <w:rFonts w:ascii="Courier New" w:hAnsi="Courier New" w:cs="Courier New"/>
+          <w:sz w:val="20"/>
+          <w:szCs w:val="20"/>
+        </w:rPr>
+        <w:t>yaml</w:t>
+      </w:r>
+      <w:proofErr w:type="spellEnd"/>
+    </w:p>
+    <w:p>
+      <w:pPr>
+        <w:rPr>
+          <w:lang w:val="el-GR"/>
+        </w:rPr>
+      </w:pPr>
       <w:r>
         <w:rPr>
           <w:rFonts w:ascii="Segoe UI Emoji" w:hAnsi="Segoe UI Emoji" w:cs="Segoe UI Emoji"/>
@@ -34988,55 +35627,55 @@
         <w:t>🔐</w:t>
       </w:r>
       <w:r>
-        <w:t xml:space="preserve"> </w:t>
-      </w:r>
-      <w:proofErr w:type="spellStart"/>
-      <w:r>
-        <w:t>Δημιουργεί</w:t>
-      </w:r>
-      <w:proofErr w:type="spellEnd"/>
-      <w:r>
-        <w:t xml:space="preserve"> </w:t>
-      </w:r>
-      <w:proofErr w:type="spellStart"/>
-      <w:r>
-        <w:t>το</w:t>
-      </w:r>
-      <w:proofErr w:type="spellEnd"/>
-      <w:r>
-        <w:t xml:space="preserve"> Secret </w:t>
-      </w:r>
-      <w:proofErr w:type="spellStart"/>
-      <w:r>
-        <w:t>με</w:t>
-      </w:r>
-      <w:proofErr w:type="spellEnd"/>
-      <w:r>
-        <w:t xml:space="preserve"> </w:t>
-      </w:r>
-      <w:proofErr w:type="spellStart"/>
-      <w:r>
-        <w:t>το</w:t>
-      </w:r>
-      <w:proofErr w:type="spellEnd"/>
-      <w:r>
-        <w:t xml:space="preserve"> password </w:t>
-      </w:r>
-      <w:proofErr w:type="spellStart"/>
-      <w:r>
-        <w:t>της</w:t>
-      </w:r>
-      <w:proofErr w:type="spellEnd"/>
-      <w:r>
-        <w:t xml:space="preserve"> PostgreSQL (supersecret </w:t>
-      </w:r>
-      <w:proofErr w:type="spellStart"/>
-      <w:r>
-        <w:t>σε</w:t>
-      </w:r>
-      <w:proofErr w:type="spellEnd"/>
-      <w:r>
-        <w:t xml:space="preserve"> base64).</w:t>
+        <w:rPr>
+          <w:lang w:val="el-GR"/>
+        </w:rPr>
+        <w:t xml:space="preserve"> Δημιουργεί το </w:t>
+      </w:r>
+      <w:r>
+        <w:t>Secret</w:t>
+      </w:r>
+      <w:r>
+        <w:rPr>
+          <w:lang w:val="el-GR"/>
+        </w:rPr>
+        <w:t xml:space="preserve"> με το </w:t>
+      </w:r>
+      <w:r>
+        <w:t>password</w:t>
+      </w:r>
+      <w:r>
+        <w:rPr>
+          <w:lang w:val="el-GR"/>
+        </w:rPr>
+        <w:t xml:space="preserve"> της </w:t>
+      </w:r>
+      <w:r>
+        <w:t>PostgreSQL</w:t>
+      </w:r>
+      <w:r>
+        <w:rPr>
+          <w:lang w:val="el-GR"/>
+        </w:rPr>
+        <w:t xml:space="preserve"> (</w:t>
+      </w:r>
+      <w:r>
+        <w:t>supersecret</w:t>
+      </w:r>
+      <w:r>
+        <w:rPr>
+          <w:lang w:val="el-GR"/>
+        </w:rPr>
+        <w:t xml:space="preserve"> σε </w:t>
+      </w:r>
+      <w:r>
+        <w:t>base</w:t>
+      </w:r>
+      <w:r>
+        <w:rPr>
+          <w:lang w:val="el-GR"/>
+        </w:rPr>
+        <w:t>64).</w:t>
       </w:r>
     </w:p>
     <w:p>
@@ -35053,7 +35692,6 @@
           <w:b/>
           <w:bCs/>
         </w:rPr>
-        <w:lastRenderedPageBreak/>
         <w:t>🧩</w:t>
       </w:r>
       <w:r>
@@ -35090,6 +35728,7 @@
           <w:rFonts w:ascii="Courier New" w:hAnsi="Courier New" w:cs="Courier New"/>
           <w:sz w:val="20"/>
           <w:szCs w:val="20"/>
+          <w:lang w:val="el-GR"/>
         </w:rPr>
       </w:pPr>
       <w:proofErr w:type="spellStart"/>
@@ -35107,10 +35746,10 @@
           <w:rFonts w:ascii="Courier New" w:hAnsi="Courier New" w:cs="Courier New"/>
           <w:sz w:val="20"/>
           <w:szCs w:val="20"/>
+          <w:lang w:val="el-GR"/>
         </w:rPr>
         <w:t xml:space="preserve"> </w:t>
       </w:r>
-      <w:proofErr w:type="gramStart"/>
       <w:r>
         <w:rPr>
           <w:rFonts w:ascii="Courier New" w:hAnsi="Courier New" w:cs="Courier New"/>
@@ -35119,27 +35758,68 @@
         </w:rPr>
         <w:t>apply</w:t>
       </w:r>
-      <w:proofErr w:type="gramEnd"/>
-      <w:r>
-        <w:rPr>
-          <w:rFonts w:ascii="Courier New" w:hAnsi="Courier New" w:cs="Courier New"/>
-          <w:sz w:val="20"/>
-          <w:szCs w:val="20"/>
-        </w:rPr>
-        <w:t xml:space="preserve"> -f 02-</w:t>
-      </w:r>
-      <w:proofErr w:type="gramStart"/>
-      <w:r>
-        <w:rPr>
-          <w:rFonts w:ascii="Courier New" w:hAnsi="Courier New" w:cs="Courier New"/>
-          <w:sz w:val="20"/>
-          <w:szCs w:val="20"/>
-        </w:rPr>
-        <w:t>configmap.yaml</w:t>
-      </w:r>
-      <w:proofErr w:type="gramEnd"/>
-    </w:p>
-    <w:p>
+      <w:r>
+        <w:rPr>
+          <w:rFonts w:ascii="Courier New" w:hAnsi="Courier New" w:cs="Courier New"/>
+          <w:sz w:val="20"/>
+          <w:szCs w:val="20"/>
+          <w:lang w:val="el-GR"/>
+        </w:rPr>
+        <w:t xml:space="preserve"> -</w:t>
+      </w:r>
+      <w:r>
+        <w:rPr>
+          <w:rFonts w:ascii="Courier New" w:hAnsi="Courier New" w:cs="Courier New"/>
+          <w:sz w:val="20"/>
+          <w:szCs w:val="20"/>
+        </w:rPr>
+        <w:t>f</w:t>
+      </w:r>
+      <w:r>
+        <w:rPr>
+          <w:rFonts w:ascii="Courier New" w:hAnsi="Courier New" w:cs="Courier New"/>
+          <w:sz w:val="20"/>
+          <w:szCs w:val="20"/>
+          <w:lang w:val="el-GR"/>
+        </w:rPr>
+        <w:t xml:space="preserve"> 02-</w:t>
+      </w:r>
+      <w:proofErr w:type="spellStart"/>
+      <w:r>
+        <w:rPr>
+          <w:rFonts w:ascii="Courier New" w:hAnsi="Courier New" w:cs="Courier New"/>
+          <w:sz w:val="20"/>
+          <w:szCs w:val="20"/>
+        </w:rPr>
+        <w:t>configmap</w:t>
+      </w:r>
+      <w:proofErr w:type="spellEnd"/>
+      <w:r>
+        <w:rPr>
+          <w:rFonts w:ascii="Courier New" w:hAnsi="Courier New" w:cs="Courier New"/>
+          <w:sz w:val="20"/>
+          <w:szCs w:val="20"/>
+          <w:lang w:val="el-GR"/>
+        </w:rPr>
+        <w:t>.</w:t>
+      </w:r>
+      <w:proofErr w:type="spellStart"/>
+      <w:r>
+        <w:rPr>
+          <w:rFonts w:ascii="Courier New" w:hAnsi="Courier New" w:cs="Courier New"/>
+          <w:sz w:val="20"/>
+          <w:szCs w:val="20"/>
+        </w:rPr>
+        <w:t>yaml</w:t>
+      </w:r>
+      <w:proofErr w:type="spellEnd"/>
+    </w:p>
+    <w:p>
+      <w:pPr>
+        <w:rPr>
+          <w:lang w:val="el-GR"/>
+        </w:rPr>
+      </w:pPr>
       <w:r>
         <w:rPr>
           <w:rFonts w:ascii="Segoe UI Emoji" w:hAnsi="Segoe UI Emoji" w:cs="Segoe UI Emoji"/>
@@ -35148,6 +35828,9 @@
         <w:t>📋</w:t>
       </w:r>
       <w:r>
+        <w:rPr>
+          <w:lang w:val="el-GR"/>
+        </w:rPr>
         <w:t xml:space="preserve"> </w:t>
       </w:r>
       <w:r>
@@ -35157,7 +35840,19 @@
         <w:t>Περιλαμβάνει</w:t>
       </w:r>
       <w:r>
-        <w:t xml:space="preserve">: username, </w:t>
+        <w:rPr>
+          <w:lang w:val="el-GR"/>
+        </w:rPr>
+        <w:t xml:space="preserve">: </w:t>
+      </w:r>
+      <w:r>
+        <w:t>username</w:t>
+      </w:r>
+      <w:r>
+        <w:rPr>
+          <w:lang w:val="el-GR"/>
+        </w:rPr>
+        <w:t xml:space="preserve">, </w:t>
       </w:r>
       <w:proofErr w:type="spellStart"/>
       <w:r>
@@ -35165,7 +35860,19 @@
       </w:r>
       <w:proofErr w:type="spellEnd"/>
       <w:r>
-        <w:t>, host.</w:t>
+        <w:rPr>
+          <w:lang w:val="el-GR"/>
+        </w:rPr>
+        <w:t xml:space="preserve">, </w:t>
+      </w:r>
+      <w:r>
+        <w:t>host</w:t>
+      </w:r>
+      <w:r>
+        <w:rPr>
+          <w:lang w:val="el-GR"/>
+        </w:rPr>
+        <w:t>.</w:t>
       </w:r>
     </w:p>
     <w:p>
@@ -35261,21 +35968,16 @@
           <w:sz w:val="20"/>
           <w:szCs w:val="20"/>
         </w:rPr>
-        <w:t>init-sql-</w:t>
-      </w:r>
-      <w:proofErr w:type="gramStart"/>
-      <w:r>
-        <w:rPr>
-          <w:rFonts w:ascii="Courier New" w:hAnsi="Courier New" w:cs="Courier New"/>
-          <w:sz w:val="20"/>
-          <w:szCs w:val="20"/>
-        </w:rPr>
-        <w:t>configmap.yaml</w:t>
-      </w:r>
-      <w:proofErr w:type="spellEnd"/>
-      <w:proofErr w:type="gramEnd"/>
-    </w:p>
-    <w:p>
+        <w:t>init-sql-configmap.yaml</w:t>
+      </w:r>
+      <w:proofErr w:type="spellEnd"/>
+    </w:p>
+    <w:p>
+      <w:pPr>
+        <w:rPr>
+          <w:lang w:val="el-GR"/>
+        </w:rPr>
+      </w:pPr>
       <w:r>
         <w:rPr>
           <w:rFonts w:ascii="Segoe UI Emoji" w:hAnsi="Segoe UI Emoji" w:cs="Segoe UI Emoji"/>
@@ -35433,43 +36135,7 @@
           <w:sz w:val="20"/>
           <w:szCs w:val="20"/>
         </w:rPr>
-        <w:t xml:space="preserve"> </w:t>
-      </w:r>
-      <w:proofErr w:type="gramStart"/>
-      <w:r>
-        <w:rPr>
-          <w:rFonts w:ascii="Courier New" w:hAnsi="Courier New" w:cs="Courier New"/>
-          <w:sz w:val="20"/>
-          <w:szCs w:val="20"/>
-        </w:rPr>
-        <w:t>apply</w:t>
-      </w:r>
-      <w:proofErr w:type="gramEnd"/>
-      <w:r>
-        <w:rPr>
-          <w:rFonts w:ascii="Courier New" w:hAnsi="Courier New" w:cs="Courier New"/>
-          <w:sz w:val="20"/>
-          <w:szCs w:val="20"/>
-        </w:rPr>
-        <w:t xml:space="preserve"> -f 03-</w:t>
-      </w:r>
-      <w:proofErr w:type="gramStart"/>
-      <w:r>
-        <w:rPr>
-          <w:rFonts w:ascii="Courier New" w:hAnsi="Courier New" w:cs="Courier New"/>
-          <w:sz w:val="20"/>
-          <w:szCs w:val="20"/>
-        </w:rPr>
-        <w:t>pvc.yaml</w:t>
-      </w:r>
-      <w:proofErr w:type="gramEnd"/>
-      <w:r>
-        <w:rPr>
-          <w:rFonts w:ascii="Courier New" w:hAnsi="Courier New" w:cs="Courier New"/>
-          <w:sz w:val="20"/>
-          <w:szCs w:val="20"/>
-        </w:rPr>
-        <w:t xml:space="preserve"> </w:t>
+        <w:t xml:space="preserve"> apply -f 03-pvc.yaml </w:t>
       </w:r>
     </w:p>
     <w:p>
@@ -35551,25 +36217,10 @@
           <w:sz w:val="20"/>
           <w:szCs w:val="20"/>
         </w:rPr>
-        <w:t xml:space="preserve"> apply -f 04-</w:t>
-      </w:r>
-      <w:proofErr w:type="gramStart"/>
-      <w:r>
-        <w:rPr>
-          <w:rFonts w:ascii="Courier New" w:hAnsi="Courier New" w:cs="Courier New"/>
-          <w:sz w:val="20"/>
-          <w:szCs w:val="20"/>
-        </w:rPr>
-        <w:t>postgres.yaml</w:t>
-      </w:r>
-      <w:proofErr w:type="gramEnd"/>
-    </w:p>
-    <w:p>
-      <w:pPr>
-        <w:rPr>
-          <w:lang w:val="el-GR"/>
-        </w:rPr>
-      </w:pPr>
+        <w:t xml:space="preserve"> apply -f 04-postgres.yaml</w:t>
+      </w:r>
+    </w:p>
+    <w:p>
       <w:r>
         <w:rPr>
           <w:rFonts w:ascii="Segoe UI Emoji" w:hAnsi="Segoe UI Emoji" w:cs="Segoe UI Emoji"/>
@@ -35578,24 +36229,61 @@
         <w:t>💾</w:t>
       </w:r>
       <w:r>
-        <w:rPr>
-          <w:lang w:val="el-GR"/>
-        </w:rPr>
-        <w:t xml:space="preserve"> Δημιουργεί χώρο 1Gi για αποθήκευση δεδομένων της </w:t>
-      </w:r>
-      <w:proofErr w:type="spellStart"/>
-      <w:r>
-        <w:rPr>
-          <w:lang w:val="el-GR"/>
-        </w:rPr>
-        <w:t>PostgreSQL</w:t>
-      </w:r>
-      <w:proofErr w:type="spellEnd"/>
-      <w:r>
-        <w:rPr>
-          <w:lang w:val="el-GR"/>
-        </w:rPr>
-        <w:t>.</w:t>
+        <w:t xml:space="preserve"> </w:t>
+      </w:r>
+      <w:r>
+        <w:rPr>
+          <w:lang w:val="el-GR"/>
+        </w:rPr>
+        <w:t>Δημιουργεί</w:t>
+      </w:r>
+      <w:r>
+        <w:t xml:space="preserve"> </w:t>
+      </w:r>
+      <w:r>
+        <w:rPr>
+          <w:lang w:val="el-GR"/>
+        </w:rPr>
+        <w:t>χώρο</w:t>
+      </w:r>
+      <w:r>
+        <w:t xml:space="preserve"> 1Gi </w:t>
+      </w:r>
+      <w:r>
+        <w:rPr>
+          <w:lang w:val="el-GR"/>
+        </w:rPr>
+        <w:t>για</w:t>
+      </w:r>
+      <w:r>
+        <w:t xml:space="preserve"> </w:t>
+      </w:r>
+      <w:r>
+        <w:rPr>
+          <w:lang w:val="el-GR"/>
+        </w:rPr>
+        <w:t>αποθήκευση</w:t>
+      </w:r>
+      <w:r>
+        <w:t xml:space="preserve"> </w:t>
+      </w:r>
+      <w:r>
+        <w:rPr>
+          <w:lang w:val="el-GR"/>
+        </w:rPr>
+        <w:t>δεδομένων</w:t>
+      </w:r>
+      <w:r>
+        <w:t xml:space="preserve"> </w:t>
+      </w:r>
+      <w:r>
+        <w:rPr>
+          <w:lang w:val="el-GR"/>
+        </w:rPr>
+        <w:t>της</w:t>
+      </w:r>
+      <w:r>
+        <w:t xml:space="preserve"> PostgreSQL.</w:t>
       </w:r>
     </w:p>
     <w:p>
@@ -35665,18 +36353,8 @@
           <w:sz w:val="20"/>
           <w:szCs w:val="20"/>
         </w:rPr>
-        <w:t xml:space="preserve"> apply -f 05-postgres-</w:t>
-      </w:r>
-      <w:proofErr w:type="gramStart"/>
-      <w:r>
-        <w:rPr>
-          <w:rFonts w:ascii="Courier New" w:hAnsi="Courier New" w:cs="Courier New"/>
-          <w:sz w:val="20"/>
-          <w:szCs w:val="20"/>
-        </w:rPr>
-        <w:t>service.yaml</w:t>
-      </w:r>
-      <w:proofErr w:type="gramEnd"/>
+        <w:t xml:space="preserve"> apply -f 05-postgres-service.yaml</w:t>
+      </w:r>
     </w:p>
     <w:p>
       <w:pPr>
@@ -35712,13 +36390,7 @@
         <w:rPr>
           <w:lang w:val="el-GR"/>
         </w:rPr>
-        <w:t>:</w:t>
-      </w:r>
-      <w:r>
-        <w:rPr>
-          <w:lang w:val="el-GR"/>
-        </w:rPr>
-        <w:t xml:space="preserve"> </w:t>
+        <w:t xml:space="preserve">: </w:t>
       </w:r>
     </w:p>
     <w:p>
@@ -35732,7 +36404,6 @@
         </w:rPr>
       </w:pPr>
       <w:proofErr w:type="spellStart"/>
-      <w:proofErr w:type="gramStart"/>
       <w:r>
         <w:rPr>
           <w:rFonts w:ascii="Courier New" w:hAnsi="Courier New" w:cs="Courier New"/>
@@ -35756,25 +36427,15 @@
           <w:sz w:val="20"/>
           <w:szCs w:val="20"/>
         </w:rPr>
-        <w:t>-priv.svc.cluster</w:t>
-      </w:r>
-      <w:proofErr w:type="gramEnd"/>
-      <w:r>
-        <w:rPr>
-          <w:rFonts w:ascii="Courier New" w:hAnsi="Courier New" w:cs="Courier New"/>
-          <w:sz w:val="20"/>
-          <w:szCs w:val="20"/>
-        </w:rPr>
-        <w:t>.local</w:t>
-      </w:r>
-      <w:proofErr w:type="spellEnd"/>
-    </w:p>
-    <w:p>
-      <w:pPr>
-        <w:rPr>
-          <w:b/>
-          <w:bCs/>
-          <w:lang w:val="el-GR"/>
+        <w:t>-priv.svc.cluster.local</w:t>
+      </w:r>
+      <w:proofErr w:type="spellEnd"/>
+    </w:p>
+    <w:p>
+      <w:pPr>
+        <w:rPr>
+          <w:b/>
+          <w:bCs/>
         </w:rPr>
       </w:pPr>
       <w:r>
@@ -35880,25 +36541,7 @@
           <w:sz w:val="20"/>
           <w:szCs w:val="20"/>
         </w:rPr>
-        <w:t xml:space="preserve"> apply -f 06-web-content-</w:t>
-      </w:r>
-      <w:proofErr w:type="gramStart"/>
-      <w:r>
-        <w:rPr>
-          <w:rFonts w:ascii="Courier New" w:hAnsi="Courier New" w:cs="Courier New"/>
-          <w:sz w:val="20"/>
-          <w:szCs w:val="20"/>
-        </w:rPr>
-        <w:t>configmap.yaml</w:t>
-      </w:r>
-      <w:proofErr w:type="gramEnd"/>
-      <w:r>
-        <w:rPr>
-          <w:rFonts w:ascii="Courier New" w:hAnsi="Courier New" w:cs="Courier New"/>
-          <w:sz w:val="20"/>
-          <w:szCs w:val="20"/>
-        </w:rPr>
-        <w:t xml:space="preserve"> -n </w:t>
+        <w:t xml:space="preserve"> apply -f 06-web-content-configmap.yaml -n </w:t>
       </w:r>
       <w:r>
         <w:rPr>
@@ -35947,7 +36590,6 @@
         </w:rPr>
         <w:t xml:space="preserve"> Δημιουργεί </w:t>
       </w:r>
-      <w:proofErr w:type="spellStart"/>
       <w:r>
         <w:rPr>
           <w:rFonts w:ascii="Courier New" w:hAnsi="Courier New" w:cs="Courier New"/>
@@ -35955,7 +36597,27 @@
           <w:szCs w:val="20"/>
           <w:shd w:val="clear" w:color="auto" w:fill="E7E6E6" w:themeFill="background2"/>
         </w:rPr>
-        <w:t>index.php</w:t>
+        <w:t>index</w:t>
+      </w:r>
+      <w:r>
+        <w:rPr>
+          <w:rFonts w:ascii="Courier New" w:hAnsi="Courier New" w:cs="Courier New"/>
+          <w:sz w:val="20"/>
+          <w:szCs w:val="20"/>
+          <w:shd w:val="clear" w:color="auto" w:fill="E7E6E6" w:themeFill="background2"/>
+          <w:lang w:val="el-GR"/>
+        </w:rPr>
+        <w:t>.</w:t>
+      </w:r>
+      <w:proofErr w:type="spellStart"/>
+      <w:r>
+        <w:rPr>
+          <w:rFonts w:ascii="Courier New" w:hAnsi="Courier New" w:cs="Courier New"/>
+          <w:sz w:val="20"/>
+          <w:szCs w:val="20"/>
+          <w:shd w:val="clear" w:color="auto" w:fill="E7E6E6" w:themeFill="background2"/>
+        </w:rPr>
+        <w:t>php</w:t>
       </w:r>
       <w:proofErr w:type="spellEnd"/>
       <w:r>
@@ -35984,6 +36646,7 @@
         <w:rPr>
           <w:b/>
           <w:bCs/>
+          <w:lang w:val="el-GR"/>
         </w:rPr>
       </w:pPr>
       <w:r>
@@ -35999,6 +36662,7 @@
         <w:rPr>
           <w:b/>
           <w:bCs/>
+          <w:lang w:val="el-GR"/>
         </w:rPr>
         <w:t xml:space="preserve"> </w:t>
       </w:r>
@@ -36014,6 +36678,7 @@
         <w:rPr>
           <w:b/>
           <w:bCs/>
+          <w:lang w:val="el-GR"/>
         </w:rPr>
         <w:t xml:space="preserve"> </w:t>
       </w:r>
@@ -36021,6 +36686,7 @@
         <w:rPr>
           <w:b/>
           <w:bCs/>
+          <w:lang w:val="el-GR"/>
         </w:rPr>
         <w:t>8</w:t>
       </w:r>
@@ -36028,8 +36694,46 @@
         <w:rPr>
           <w:b/>
           <w:bCs/>
-        </w:rPr>
-        <w:t>: Web Server Pod</w:t>
+          <w:lang w:val="el-GR"/>
+        </w:rPr>
+        <w:t xml:space="preserve">: </w:t>
+      </w:r>
+      <w:r>
+        <w:rPr>
+          <w:b/>
+          <w:bCs/>
+        </w:rPr>
+        <w:t>Web</w:t>
+      </w:r>
+      <w:r>
+        <w:rPr>
+          <w:b/>
+          <w:bCs/>
+          <w:lang w:val="el-GR"/>
+        </w:rPr>
+        <w:t xml:space="preserve"> </w:t>
+      </w:r>
+      <w:r>
+        <w:rPr>
+          <w:b/>
+          <w:bCs/>
+        </w:rPr>
+        <w:t>Server</w:t>
+      </w:r>
+      <w:r>
+        <w:rPr>
+          <w:b/>
+          <w:bCs/>
+          <w:lang w:val="el-GR"/>
+        </w:rPr>
+        <w:t xml:space="preserve"> </w:t>
+      </w:r>
+      <w:r>
+        <w:rPr>
+          <w:b/>
+          <w:bCs/>
+        </w:rPr>
+        <w:t>Pod</w:t>
       </w:r>
     </w:p>
     <w:p>
@@ -36040,6 +36744,7 @@
           <w:rFonts w:ascii="Courier New" w:hAnsi="Courier New" w:cs="Courier New"/>
           <w:sz w:val="20"/>
           <w:szCs w:val="20"/>
+          <w:lang w:val="el-GR"/>
         </w:rPr>
       </w:pPr>
       <w:proofErr w:type="spellStart"/>
@@ -36057,10 +36762,10 @@
           <w:rFonts w:ascii="Courier New" w:hAnsi="Courier New" w:cs="Courier New"/>
           <w:sz w:val="20"/>
           <w:szCs w:val="20"/>
+          <w:lang w:val="el-GR"/>
         </w:rPr>
         <w:t xml:space="preserve"> </w:t>
       </w:r>
-      <w:proofErr w:type="gramStart"/>
       <w:r>
         <w:rPr>
           <w:rFonts w:ascii="Courier New" w:hAnsi="Courier New" w:cs="Courier New"/>
@@ -36069,27 +36774,66 @@
         </w:rPr>
         <w:t>apply</w:t>
       </w:r>
-      <w:proofErr w:type="gramEnd"/>
-      <w:r>
-        <w:rPr>
-          <w:rFonts w:ascii="Courier New" w:hAnsi="Courier New" w:cs="Courier New"/>
-          <w:sz w:val="20"/>
-          <w:szCs w:val="20"/>
-        </w:rPr>
-        <w:t xml:space="preserve"> -f 07-</w:t>
-      </w:r>
-      <w:proofErr w:type="gramStart"/>
-      <w:r>
-        <w:rPr>
-          <w:rFonts w:ascii="Courier New" w:hAnsi="Courier New" w:cs="Courier New"/>
-          <w:sz w:val="20"/>
-          <w:szCs w:val="20"/>
-        </w:rPr>
-        <w:t>webserver.yaml</w:t>
-      </w:r>
-      <w:proofErr w:type="gramEnd"/>
-    </w:p>
-    <w:p>
+      <w:r>
+        <w:rPr>
+          <w:rFonts w:ascii="Courier New" w:hAnsi="Courier New" w:cs="Courier New"/>
+          <w:sz w:val="20"/>
+          <w:szCs w:val="20"/>
+          <w:lang w:val="el-GR"/>
+        </w:rPr>
+        <w:t xml:space="preserve"> -</w:t>
+      </w:r>
+      <w:r>
+        <w:rPr>
+          <w:rFonts w:ascii="Courier New" w:hAnsi="Courier New" w:cs="Courier New"/>
+          <w:sz w:val="20"/>
+          <w:szCs w:val="20"/>
+        </w:rPr>
+        <w:t>f</w:t>
+      </w:r>
+      <w:r>
+        <w:rPr>
+          <w:rFonts w:ascii="Courier New" w:hAnsi="Courier New" w:cs="Courier New"/>
+          <w:sz w:val="20"/>
+          <w:szCs w:val="20"/>
+          <w:lang w:val="el-GR"/>
+        </w:rPr>
+        <w:t xml:space="preserve"> 07-</w:t>
+      </w:r>
+      <w:r>
+        <w:rPr>
+          <w:rFonts w:ascii="Courier New" w:hAnsi="Courier New" w:cs="Courier New"/>
+          <w:sz w:val="20"/>
+          <w:szCs w:val="20"/>
+        </w:rPr>
+        <w:t>webserver</w:t>
+      </w:r>
+      <w:r>
+        <w:rPr>
+          <w:rFonts w:ascii="Courier New" w:hAnsi="Courier New" w:cs="Courier New"/>
+          <w:sz w:val="20"/>
+          <w:szCs w:val="20"/>
+          <w:lang w:val="el-GR"/>
+        </w:rPr>
+        <w:t>.</w:t>
+      </w:r>
+      <w:proofErr w:type="spellStart"/>
+      <w:r>
+        <w:rPr>
+          <w:rFonts w:ascii="Courier New" w:hAnsi="Courier New" w:cs="Courier New"/>
+          <w:sz w:val="20"/>
+          <w:szCs w:val="20"/>
+        </w:rPr>
+        <w:t>yaml</w:t>
+      </w:r>
+      <w:proofErr w:type="spellEnd"/>
+    </w:p>
+    <w:p>
+      <w:pPr>
+        <w:rPr>
+          <w:lang w:val="el-GR"/>
+        </w:rPr>
+      </w:pPr>
       <w:r>
         <w:rPr>
           <w:lang w:val="el-GR"/>
@@ -36097,6 +36841,9 @@
         <w:t>Εκκινεί</w:t>
       </w:r>
       <w:r>
+        <w:rPr>
+          <w:lang w:val="el-GR"/>
+        </w:rPr>
         <w:t xml:space="preserve"> </w:t>
       </w:r>
       <w:r>
@@ -36106,7 +36853,28 @@
         <w:t>το</w:t>
       </w:r>
       <w:r>
-        <w:t xml:space="preserve"> Web server </w:t>
+        <w:rPr>
+          <w:lang w:val="el-GR"/>
+        </w:rPr>
+        <w:t xml:space="preserve"> </w:t>
+      </w:r>
+      <w:r>
+        <w:t>Web</w:t>
+      </w:r>
+      <w:r>
+        <w:rPr>
+          <w:lang w:val="el-GR"/>
+        </w:rPr>
+        <w:t xml:space="preserve"> </w:t>
+      </w:r>
+      <w:r>
+        <w:t>server</w:t>
+      </w:r>
+      <w:r>
+        <w:rPr>
+          <w:lang w:val="el-GR"/>
+        </w:rPr>
+        <w:t xml:space="preserve"> </w:t>
       </w:r>
       <w:r>
         <w:rPr>
@@ -36115,6 +36883,9 @@
         <w:t>με</w:t>
       </w:r>
       <w:r>
+        <w:rPr>
+          <w:lang w:val="el-GR"/>
+        </w:rPr>
         <w:t xml:space="preserve"> </w:t>
       </w:r>
       <w:r>
@@ -36124,7 +36895,19 @@
         <w:t>το</w:t>
       </w:r>
       <w:r>
-        <w:t xml:space="preserve"> image </w:t>
+        <w:rPr>
+          <w:lang w:val="el-GR"/>
+        </w:rPr>
+        <w:t xml:space="preserve"> </w:t>
+      </w:r>
+      <w:r>
+        <w:t>image</w:t>
+      </w:r>
+      <w:r>
+        <w:rPr>
+          <w:lang w:val="el-GR"/>
+        </w:rPr>
+        <w:t xml:space="preserve"> </w:t>
       </w:r>
       <w:proofErr w:type="spellStart"/>
       <w:r>
@@ -36132,7 +36915,32 @@
       </w:r>
       <w:proofErr w:type="spellEnd"/>
       <w:r>
-        <w:t xml:space="preserve">/php-apache:8.1, </w:t>
+        <w:rPr>
+          <w:lang w:val="el-GR"/>
+        </w:rPr>
+        <w:t>/</w:t>
+      </w:r>
+      <w:proofErr w:type="spellStart"/>
+      <w:r>
+        <w:t>php</w:t>
+      </w:r>
+      <w:proofErr w:type="spellEnd"/>
+      <w:r>
+        <w:rPr>
+          <w:lang w:val="el-GR"/>
+        </w:rPr>
+        <w:t>-</w:t>
+      </w:r>
+      <w:proofErr w:type="spellStart"/>
+      <w:r>
+        <w:t>apache</w:t>
+      </w:r>
+      <w:proofErr w:type="spellEnd"/>
+      <w:r>
+        <w:rPr>
+          <w:lang w:val="el-GR"/>
+        </w:rPr>
+        <w:t xml:space="preserve">:8.1, </w:t>
       </w:r>
       <w:r>
         <w:rPr>
@@ -36141,6 +36949,9 @@
         <w:t>το</w:t>
       </w:r>
       <w:r>
+        <w:rPr>
+          <w:lang w:val="el-GR"/>
+        </w:rPr>
         <w:t xml:space="preserve"> </w:t>
       </w:r>
       <w:r>
@@ -36150,6 +36961,9 @@
         <w:t>οποίο</w:t>
       </w:r>
       <w:r>
+        <w:rPr>
+          <w:lang w:val="el-GR"/>
+        </w:rPr>
         <w:t xml:space="preserve"> </w:t>
       </w:r>
       <w:r>
@@ -36159,6 +36973,9 @@
         <w:t>περιλαμβάνει</w:t>
       </w:r>
       <w:r>
+        <w:rPr>
+          <w:lang w:val="el-GR"/>
+        </w:rPr>
         <w:t xml:space="preserve"> </w:t>
       </w:r>
       <w:proofErr w:type="spellStart"/>
@@ -36167,14 +36984,27 @@
       </w:r>
       <w:proofErr w:type="spellEnd"/>
       <w:r>
-        <w:t xml:space="preserve"> extension.</w:t>
-      </w:r>
-    </w:p>
-    <w:p>
-      <w:pPr>
-        <w:rPr>
-          <w:b/>
-          <w:bCs/>
+        <w:rPr>
+          <w:lang w:val="el-GR"/>
+        </w:rPr>
+        <w:t xml:space="preserve"> </w:t>
+      </w:r>
+      <w:r>
+        <w:t>extension</w:t>
+      </w:r>
+      <w:r>
+        <w:rPr>
+          <w:lang w:val="el-GR"/>
+        </w:rPr>
+        <w:t>.</w:t>
+      </w:r>
+    </w:p>
+    <w:p>
+      <w:pPr>
+        <w:rPr>
+          <w:b/>
+          <w:bCs/>
+          <w:lang w:val="el-GR"/>
         </w:rPr>
       </w:pPr>
       <w:r>
@@ -36239,18 +37069,8 @@
           <w:sz w:val="20"/>
           <w:szCs w:val="20"/>
         </w:rPr>
-        <w:t xml:space="preserve"> apply -f 08-webserver-</w:t>
-      </w:r>
-      <w:proofErr w:type="gramStart"/>
-      <w:r>
-        <w:rPr>
-          <w:rFonts w:ascii="Courier New" w:hAnsi="Courier New" w:cs="Courier New"/>
-          <w:sz w:val="20"/>
-          <w:szCs w:val="20"/>
-        </w:rPr>
-        <w:t>service.yaml</w:t>
-      </w:r>
-      <w:proofErr w:type="gramEnd"/>
+        <w:t xml:space="preserve"> apply -f 08-webserver-service.yaml</w:t>
+      </w:r>
     </w:p>
     <w:p>
       <w:pPr>
@@ -36301,7 +37121,7 @@
           <w:lang w:val="el-GR"/>
         </w:rPr>
       </w:pPr>
-      <w:hyperlink r:id="rId10" w:history="1">
+      <w:hyperlink r:id="rId11" w:history="1">
         <w:r>
           <w:rPr>
             <w:rStyle w:val="Hyperlink"/>
@@ -36514,34 +37334,17 @@
           <w:sz w:val="20"/>
           <w:szCs w:val="20"/>
         </w:rPr>
-        <w:t>ikons@</w:t>
-      </w:r>
-      <w:proofErr w:type="gramStart"/>
-      <w:r>
-        <w:rPr>
-          <w:rFonts w:ascii="Courier New" w:hAnsi="Courier New" w:cs="Courier New"/>
-          <w:sz w:val="20"/>
-          <w:szCs w:val="20"/>
-        </w:rPr>
-        <w:t>mylaptop</w:t>
-      </w:r>
-      <w:proofErr w:type="spellEnd"/>
-      <w:r>
-        <w:rPr>
-          <w:rFonts w:ascii="Courier New" w:hAnsi="Courier New" w:cs="Courier New"/>
-          <w:sz w:val="20"/>
-          <w:szCs w:val="20"/>
-        </w:rPr>
-        <w:t>:~</w:t>
-      </w:r>
-      <w:proofErr w:type="gramEnd"/>
-      <w:r>
-        <w:rPr>
-          <w:rFonts w:ascii="Courier New" w:hAnsi="Courier New" w:cs="Courier New"/>
-          <w:sz w:val="20"/>
-          <w:szCs w:val="20"/>
-        </w:rPr>
-        <w:t>/cloud/k8s-web-pgsql-demo-final$ curl http://webserver-service.ikons-priv.svc.cluster.local</w:t>
+        <w:lastRenderedPageBreak/>
+        <w:t>ikons@mylaptop</w:t>
+      </w:r>
+      <w:proofErr w:type="spellEnd"/>
+      <w:r>
+        <w:rPr>
+          <w:rFonts w:ascii="Courier New" w:hAnsi="Courier New" w:cs="Courier New"/>
+          <w:sz w:val="20"/>
+          <w:szCs w:val="20"/>
+        </w:rPr>
+        <w:t>:~/cloud/k8s-web-pgsql-demo-final$ curl http://webserver-service.ikons-priv.svc.cluster.local</w:t>
       </w:r>
     </w:p>
     <w:p>
@@ -36616,7 +37419,6 @@
         <w:rPr>
           <w:lang w:val="el-GR"/>
         </w:rPr>
-        <w:lastRenderedPageBreak/>
         <w:t xml:space="preserve">Για να τρέξετε όλα τα βήματα μαζί, μπορείτε να χρησιμοποιήσετε το </w:t>
       </w:r>
       <w:proofErr w:type="spellStart"/>
@@ -36765,10 +37567,10 @@
           <w:rFonts w:ascii="Courier New" w:hAnsi="Courier New" w:cs="Courier New"/>
           <w:sz w:val="20"/>
           <w:szCs w:val="20"/>
+          <w:lang w:val="el-GR"/>
         </w:rPr>
         <w:t xml:space="preserve"> </w:t>
       </w:r>
-      <w:proofErr w:type="gramStart"/>
       <w:r>
         <w:rPr>
           <w:rFonts w:ascii="Courier New" w:hAnsi="Courier New" w:cs="Courier New"/>
@@ -36777,7 +37579,6 @@
         </w:rPr>
         <w:t>deploy</w:t>
       </w:r>
-      <w:proofErr w:type="gramEnd"/>
     </w:p>
     <w:p>
       <w:pPr>
@@ -38570,6 +39371,7 @@
           <w:szCs w:val="20"/>
           <w:lang w:eastAsia="el-GR"/>
         </w:rPr>
+        <w:lastRenderedPageBreak/>
         <w:t xml:space="preserve">    metadata</w:t>
       </w:r>
       <w:r>
@@ -38815,7 +39617,6 @@
           <w:szCs w:val="20"/>
           <w:lang w:eastAsia="el-GR"/>
         </w:rPr>
-        <w:lastRenderedPageBreak/>
         <w:t xml:space="preserve">          </w:t>
       </w:r>
       <w:proofErr w:type="spellStart"/>
@@ -40716,6 +41517,7 @@
           <w:szCs w:val="20"/>
           <w:lang w:eastAsia="el-GR"/>
         </w:rPr>
+        <w:lastRenderedPageBreak/>
         <w:t>kind</w:t>
       </w:r>
       <w:r>
@@ -41584,20 +42386,8 @@
           <w:szCs w:val="20"/>
           <w:lang w:eastAsia="el-GR"/>
         </w:rPr>
-        <w:t xml:space="preserve">            server </w:t>
-      </w:r>
-      <w:proofErr w:type="gramStart"/>
-      <w:r>
-        <w:rPr>
-          <w:rFonts w:ascii="Courier New" w:eastAsia="Times New Roman" w:hAnsi="Courier New" w:cs="Courier New"/>
-          <w:color w:val="000000"/>
-          <w:sz w:val="20"/>
-          <w:szCs w:val="20"/>
-          <w:lang w:eastAsia="el-GR"/>
-        </w:rPr>
-        <w:t>web1;</w:t>
-      </w:r>
-      <w:proofErr w:type="gramEnd"/>
+        <w:t xml:space="preserve">            server web1;</w:t>
+      </w:r>
     </w:p>
     <w:p>
       <w:pPr>
@@ -41619,20 +42409,8 @@
           <w:szCs w:val="20"/>
           <w:lang w:eastAsia="el-GR"/>
         </w:rPr>
-        <w:t xml:space="preserve">            server </w:t>
-      </w:r>
-      <w:proofErr w:type="gramStart"/>
-      <w:r>
-        <w:rPr>
-          <w:rFonts w:ascii="Courier New" w:eastAsia="Times New Roman" w:hAnsi="Courier New" w:cs="Courier New"/>
-          <w:color w:val="000000"/>
-          <w:sz w:val="20"/>
-          <w:szCs w:val="20"/>
-          <w:lang w:eastAsia="el-GR"/>
-        </w:rPr>
-        <w:t>web2;</w:t>
-      </w:r>
-      <w:proofErr w:type="gramEnd"/>
+        <w:t xml:space="preserve">            server web2;</w:t>
+      </w:r>
     </w:p>
     <w:p>
       <w:pPr>
@@ -41713,20 +42491,8 @@
           <w:szCs w:val="20"/>
           <w:lang w:eastAsia="el-GR"/>
         </w:rPr>
-        <w:t xml:space="preserve">            listen </w:t>
-      </w:r>
-      <w:proofErr w:type="gramStart"/>
-      <w:r>
-        <w:rPr>
-          <w:rFonts w:ascii="Courier New" w:eastAsia="Times New Roman" w:hAnsi="Courier New" w:cs="Courier New"/>
-          <w:color w:val="000000"/>
-          <w:sz w:val="20"/>
-          <w:szCs w:val="20"/>
-          <w:lang w:eastAsia="el-GR"/>
-        </w:rPr>
-        <w:t>80;</w:t>
-      </w:r>
-      <w:proofErr w:type="gramEnd"/>
+        <w:t xml:space="preserve">            listen 80;</w:t>
+      </w:r>
     </w:p>
     <w:p>
       <w:pPr>
@@ -41806,20 +42572,8 @@
           <w:szCs w:val="20"/>
           <w:lang w:eastAsia="el-GR"/>
         </w:rPr>
-        <w:t xml:space="preserve"> </w:t>
-      </w:r>
-      <w:proofErr w:type="gramStart"/>
-      <w:r>
-        <w:rPr>
-          <w:rFonts w:ascii="Courier New" w:eastAsia="Times New Roman" w:hAnsi="Courier New" w:cs="Courier New"/>
-          <w:color w:val="000000"/>
-          <w:sz w:val="20"/>
-          <w:szCs w:val="20"/>
-          <w:lang w:eastAsia="el-GR"/>
-        </w:rPr>
-        <w:t>http://backend;</w:t>
-      </w:r>
-      <w:proofErr w:type="gramEnd"/>
+        <w:t xml:space="preserve"> http://backend;</w:t>
+      </w:r>
     </w:p>
     <w:p>
       <w:pPr>
@@ -41920,7 +42674,6 @@
         <w:t>nginx-</w:t>
       </w:r>
       <w:proofErr w:type="spellStart"/>
-      <w:proofErr w:type="gramStart"/>
       <w:r>
         <w:rPr>
           <w:rFonts w:ascii="Courier New" w:hAnsi="Courier New" w:cs="Courier New"/>
@@ -41931,7 +42684,6 @@
         <w:t>deployment.yaml</w:t>
       </w:r>
       <w:proofErr w:type="spellEnd"/>
-      <w:proofErr w:type="gramEnd"/>
     </w:p>
     <w:p>
       <w:proofErr w:type="spellStart"/>
@@ -41956,7 +42708,6 @@
           <w:sz w:val="20"/>
           <w:szCs w:val="20"/>
           <w:shd w:val="clear" w:color="auto" w:fill="E7E6E6" w:themeFill="background2"/>
-          <w:lang w:val="el-GR"/>
         </w:rPr>
         <w:t>Deployment</w:t>
       </w:r>
@@ -41969,7 +42720,6 @@
           <w:sz w:val="20"/>
           <w:szCs w:val="20"/>
           <w:shd w:val="clear" w:color="auto" w:fill="E7E6E6" w:themeFill="background2"/>
-          <w:lang w:val="el-GR"/>
         </w:rPr>
         <w:t>Service</w:t>
       </w:r>
@@ -42777,6 +43527,7 @@
           <w:szCs w:val="20"/>
           <w:lang w:eastAsia="el-GR"/>
         </w:rPr>
+        <w:lastRenderedPageBreak/>
         <w:t xml:space="preserve">          </w:t>
       </w:r>
       <w:proofErr w:type="spellStart"/>
@@ -43124,7 +43875,6 @@
           <w:szCs w:val="20"/>
           <w:lang w:eastAsia="el-GR"/>
         </w:rPr>
-        <w:lastRenderedPageBreak/>
         <w:t xml:space="preserve">            name</w:t>
       </w:r>
       <w:r>
@@ -43758,7 +44508,6 @@
         <w:t xml:space="preserve"> apply -f web-</w:t>
       </w:r>
       <w:proofErr w:type="spellStart"/>
-      <w:proofErr w:type="gramStart"/>
       <w:r>
         <w:rPr>
           <w:rFonts w:ascii="Courier New" w:hAnsi="Courier New" w:cs="Courier New"/>
@@ -43768,7 +44517,6 @@
         <w:t>configmaps.yaml</w:t>
       </w:r>
       <w:proofErr w:type="spellEnd"/>
-      <w:proofErr w:type="gramEnd"/>
     </w:p>
     <w:p>
       <w:pPr>
@@ -43799,7 +44547,6 @@
         <w:t xml:space="preserve"> apply -f web-</w:t>
       </w:r>
       <w:proofErr w:type="spellStart"/>
-      <w:proofErr w:type="gramStart"/>
       <w:r>
         <w:rPr>
           <w:rFonts w:ascii="Courier New" w:hAnsi="Courier New" w:cs="Courier New"/>
@@ -43809,7 +44556,6 @@
         <w:t>deployments.yaml</w:t>
       </w:r>
       <w:proofErr w:type="spellEnd"/>
-      <w:proofErr w:type="gramEnd"/>
     </w:p>
     <w:p>
       <w:pPr>
@@ -43840,7 +44586,6 @@
         <w:t xml:space="preserve"> apply -f web-</w:t>
       </w:r>
       <w:proofErr w:type="spellStart"/>
-      <w:proofErr w:type="gramStart"/>
       <w:r>
         <w:rPr>
           <w:rFonts w:ascii="Courier New" w:hAnsi="Courier New" w:cs="Courier New"/>
@@ -43850,7 +44595,6 @@
         <w:t>services.yaml</w:t>
       </w:r>
       <w:proofErr w:type="spellEnd"/>
-      <w:proofErr w:type="gramEnd"/>
     </w:p>
     <w:p>
       <w:pPr>
@@ -43881,7 +44625,6 @@
         <w:t xml:space="preserve"> apply -f nginx-</w:t>
       </w:r>
       <w:proofErr w:type="spellStart"/>
-      <w:proofErr w:type="gramStart"/>
       <w:r>
         <w:rPr>
           <w:rFonts w:ascii="Courier New" w:hAnsi="Courier New" w:cs="Courier New"/>
@@ -43891,7 +44634,6 @@
         <w:t>configmap.yaml</w:t>
       </w:r>
       <w:proofErr w:type="spellEnd"/>
-      <w:proofErr w:type="gramEnd"/>
     </w:p>
     <w:p>
       <w:pPr>
@@ -43922,7 +44664,6 @@
         <w:t xml:space="preserve"> apply -f nginx-</w:t>
       </w:r>
       <w:proofErr w:type="spellStart"/>
-      <w:proofErr w:type="gramStart"/>
       <w:r>
         <w:rPr>
           <w:rFonts w:ascii="Courier New" w:hAnsi="Courier New" w:cs="Courier New"/>
@@ -43932,7 +44673,6 @@
         <w:t>deployment.yaml</w:t>
       </w:r>
       <w:proofErr w:type="spellEnd"/>
-      <w:proofErr w:type="gramEnd"/>
     </w:p>
     <w:p/>
     <w:p>
@@ -44001,7 +44741,6 @@
           <w:szCs w:val="20"/>
         </w:rPr>
       </w:pPr>
-      <w:proofErr w:type="gramStart"/>
       <w:r>
         <w:rPr>
           <w:rFonts w:ascii="Courier New" w:hAnsi="Courier New" w:cs="Courier New"/>
@@ -44026,18 +44765,7 @@
           <w:sz w:val="20"/>
           <w:szCs w:val="20"/>
         </w:rPr>
-        <w:t>&lt;</w:t>
-      </w:r>
-      <w:proofErr w:type="gramEnd"/>
-      <w:r>
-        <w:rPr>
-          <w:rFonts w:ascii="Courier New" w:hAnsi="Courier New" w:cs="Courier New"/>
-          <w:b/>
-          <w:bCs/>
-          <w:sz w:val="20"/>
-          <w:szCs w:val="20"/>
-        </w:rPr>
-        <w:t>username&gt;</w:t>
+        <w:t>&lt;username&gt;</w:t>
       </w:r>
       <w:r>
         <w:rPr>
@@ -44114,7 +44842,7 @@
       </w:r>
     </w:p>
     <w:sectPr>
-      <w:footerReference w:type="default" r:id="rId11"/>
+      <w:footerReference w:type="default" r:id="rId12"/>
       <w:pgSz w:w="11906" w:h="16838" w:code="9"/>
       <w:pgMar w:top="720" w:right="720" w:bottom="720" w:left="720" w:header="708" w:footer="708" w:gutter="0"/>
       <w:cols w:space="708"/>
@@ -51889,7 +52617,7 @@
   <w:style w:type="paragraph" w:default="1" w:styleId="Normal">
     <w:name w:val="Normal"/>
     <w:qFormat/>
-    <w:rsid w:val="00AB6A33"/>
+    <w:rsid w:val="00D01BDF"/>
   </w:style>
   <w:style w:type="paragraph" w:styleId="Heading1">
     <w:name w:val="heading 1"/>
@@ -51985,6 +52713,7 @@
   <w:style w:type="character" w:default="1" w:styleId="DefaultParagraphFont">
     <w:name w:val="Default Paragraph Font"/>
     <w:uiPriority w:val="1"/>
+    <w:semiHidden/>
     <w:unhideWhenUsed/>
   </w:style>
   <w:style w:type="table" w:default="1" w:styleId="TableNormal">
